--- a/TP2_livrable.docx
+++ b/TP2_livrable.docx
@@ -1,6 +1,6 @@
 
 <file path=word/document.xml><?xml version="1.0" encoding="utf-8"?>
-<w:document xmlns:wpc="http://schemas.microsoft.com/office/word/2010/wordprocessingCanvas" xmlns:cx="http://schemas.microsoft.com/office/drawing/2014/chartex" xmlns:cx1="http://schemas.microsoft.com/office/drawing/2015/9/8/chartex" xmlns:cx2="http://schemas.microsoft.com/office/drawing/2015/10/21/chartex" xmlns:cx3="http://schemas.microsoft.com/office/drawing/2016/5/9/chartex" xmlns:cx4="http://schemas.microsoft.com/office/drawing/2016/5/10/chartex" xmlns:cx5="http://schemas.microsoft.com/office/drawing/2016/5/11/chartex" xmlns:cx6="http://schemas.microsoft.com/office/drawing/2016/5/12/chartex" xmlns:cx7="http://schemas.microsoft.com/office/drawing/2016/5/13/chartex" xmlns:cx8="http://schemas.microsoft.com/office/drawing/2016/5/14/chartex" xmlns:mc="http://schemas.openxmlformats.org/markup-compatibility/2006" xmlns:aink="http://schemas.microsoft.com/office/drawing/2016/ink" xmlns:am3d="http://schemas.microsoft.com/office/drawing/2017/model3d" xmlns:o="urn:schemas-microsoft-com:office:office" xmlns:r="http://schemas.openxmlformats.org/officeDocument/2006/relationships" xmlns:m="http://schemas.openxmlformats.org/officeDocument/2006/math" xmlns:v="urn:schemas-microsoft-com:vml" xmlns:wp14="http://schemas.microsoft.com/office/word/2010/wordprocessingDrawing" xmlns:wp="http://schemas.openxmlformats.org/drawingml/2006/wordprocessingDrawing" xmlns:w10="urn:schemas-microsoft-com:office:word" xmlns:w="http://schemas.openxmlformats.org/wordprocessingml/2006/main" xmlns:w14="http://schemas.microsoft.com/office/word/2010/wordml" xmlns:w15="http://schemas.microsoft.com/office/word/2012/wordml" xmlns:w16cid="http://schemas.microsoft.com/office/word/2016/wordml/cid" xmlns:w16se="http://schemas.microsoft.com/office/word/2015/wordml/symex" xmlns:wpg="http://schemas.microsoft.com/office/word/2010/wordprocessingGroup" xmlns:wpi="http://schemas.microsoft.com/office/word/2010/wordprocessingInk" xmlns:wne="http://schemas.microsoft.com/office/word/2006/wordml" xmlns:wps="http://schemas.microsoft.com/office/word/2010/wordprocessingShape" mc:Ignorable="w14 w15 w16se w16cid wp14">
+<w:document xmlns:wpc="http://schemas.microsoft.com/office/word/2010/wordprocessingCanvas" xmlns:cx="http://schemas.microsoft.com/office/drawing/2014/chartex" xmlns:cx1="http://schemas.microsoft.com/office/drawing/2015/9/8/chartex" xmlns:cx2="http://schemas.microsoft.com/office/drawing/2015/10/21/chartex" xmlns:cx3="http://schemas.microsoft.com/office/drawing/2016/5/9/chartex" xmlns:cx4="http://schemas.microsoft.com/office/drawing/2016/5/10/chartex" xmlns:cx5="http://schemas.microsoft.com/office/drawing/2016/5/11/chartex" xmlns:cx6="http://schemas.microsoft.com/office/drawing/2016/5/12/chartex" xmlns:cx7="http://schemas.microsoft.com/office/drawing/2016/5/13/chartex" xmlns:cx8="http://schemas.microsoft.com/office/drawing/2016/5/14/chartex" xmlns:mc="http://schemas.openxmlformats.org/markup-compatibility/2006" xmlns:aink="http://schemas.microsoft.com/office/drawing/2016/ink" xmlns:am3d="http://schemas.microsoft.com/office/drawing/2017/model3d" xmlns:o="urn:schemas-microsoft-com:office:office" xmlns:oel="http://schemas.microsoft.com/office/2019/extlst" xmlns:r="http://schemas.openxmlformats.org/officeDocument/2006/relationships" xmlns:m="http://schemas.openxmlformats.org/officeDocument/2006/math" xmlns:v="urn:schemas-microsoft-com:vml" xmlns:wp14="http://schemas.microsoft.com/office/word/2010/wordprocessingDrawing" xmlns:wp="http://schemas.openxmlformats.org/drawingml/2006/wordprocessingDrawing" xmlns:w10="urn:schemas-microsoft-com:office:word" xmlns:w="http://schemas.openxmlformats.org/wordprocessingml/2006/main" xmlns:w14="http://schemas.microsoft.com/office/word/2010/wordml" xmlns:w15="http://schemas.microsoft.com/office/word/2012/wordml" xmlns:w16cex="http://schemas.microsoft.com/office/word/2018/wordml/cex" xmlns:w16cid="http://schemas.microsoft.com/office/word/2016/wordml/cid" xmlns:w16="http://schemas.microsoft.com/office/word/2018/wordml" xmlns:w16sdtdh="http://schemas.microsoft.com/office/word/2020/wordml/sdtdatahash" xmlns:w16se="http://schemas.microsoft.com/office/word/2015/wordml/symex" xmlns:wpg="http://schemas.microsoft.com/office/word/2010/wordprocessingGroup" xmlns:wpi="http://schemas.microsoft.com/office/word/2010/wordprocessingInk" xmlns:wne="http://schemas.microsoft.com/office/word/2006/wordml" xmlns:wps="http://schemas.microsoft.com/office/word/2010/wordprocessingShape" mc:Ignorable="w14 w15 w16se w16cid w16 w16cex w16sdtdh wp14">
   <w:body>
     <w:p>
       <w:pPr>
@@ -163,14 +163,12 @@
         <w:rPr>
           <w:rFonts w:ascii="Verdana" w:hAnsi="Verdana"/>
           <w:b/>
-          <w:lang w:val="en-CA"/>
         </w:rPr>
       </w:pPr>
       <w:r>
         <w:rPr>
           <w:rFonts w:ascii="Verdana" w:hAnsi="Verdana"/>
           <w:b/>
-          <w:lang w:val="en-CA"/>
         </w:rPr>
         <w:t>Hiver</w:t>
       </w:r>
@@ -178,7 +176,6 @@
         <w:rPr>
           <w:rFonts w:ascii="Verdana" w:hAnsi="Verdana"/>
           <w:b/>
-          <w:lang w:val="en-CA"/>
         </w:rPr>
         <w:t xml:space="preserve"> 20</w:t>
       </w:r>
@@ -186,7 +183,6 @@
         <w:rPr>
           <w:rFonts w:ascii="Verdana" w:hAnsi="Verdana"/>
           <w:b/>
-          <w:lang w:val="en-CA"/>
         </w:rPr>
         <w:t>2</w:t>
       </w:r>
@@ -194,7 +190,6 @@
         <w:rPr>
           <w:rFonts w:ascii="Verdana" w:hAnsi="Verdana"/>
           <w:b/>
-          <w:lang w:val="en-CA"/>
         </w:rPr>
         <w:t>3</w:t>
       </w:r>
@@ -205,7 +200,6 @@
         <w:rPr>
           <w:rFonts w:ascii="Verdana" w:hAnsi="Verdana"/>
           <w:b/>
-          <w:lang w:val="en-CA"/>
         </w:rPr>
       </w:pPr>
     </w:p>
@@ -215,7 +209,6 @@
         <w:rPr>
           <w:rFonts w:ascii="Verdana" w:hAnsi="Verdana"/>
           <w:b/>
-          <w:lang w:val="en-CA"/>
         </w:rPr>
       </w:pPr>
     </w:p>
@@ -225,14 +218,12 @@
         <w:rPr>
           <w:rFonts w:ascii="Verdana" w:hAnsi="Verdana"/>
           <w:b/>
-          <w:lang w:val="en-CA"/>
         </w:rPr>
       </w:pPr>
       <w:r>
         <w:rPr>
           <w:rFonts w:ascii="Verdana" w:hAnsi="Verdana"/>
           <w:b/>
-          <w:lang w:val="en-CA"/>
         </w:rPr>
         <w:t xml:space="preserve">TP No. </w:t>
       </w:r>
@@ -240,7 +231,6 @@
         <w:rPr>
           <w:rFonts w:ascii="Verdana" w:hAnsi="Verdana"/>
           <w:b/>
-          <w:lang w:val="en-CA"/>
         </w:rPr>
         <w:t>2</w:t>
       </w:r>
@@ -251,7 +241,6 @@
         <w:rPr>
           <w:rFonts w:ascii="Verdana" w:hAnsi="Verdana"/>
           <w:b/>
-          <w:lang w:val="en-CA"/>
         </w:rPr>
       </w:pPr>
     </w:p>
@@ -261,7 +250,6 @@
         <w:rPr>
           <w:rFonts w:ascii="Verdana" w:hAnsi="Verdana"/>
           <w:b/>
-          <w:lang w:val="en-CA"/>
         </w:rPr>
       </w:pPr>
     </w:p>
@@ -271,14 +259,12 @@
         <w:rPr>
           <w:rFonts w:ascii="Verdana" w:hAnsi="Verdana"/>
           <w:b/>
-          <w:lang w:val="en-CA"/>
         </w:rPr>
       </w:pPr>
       <w:r>
         <w:rPr>
           <w:rFonts w:ascii="Verdana" w:hAnsi="Verdana"/>
           <w:b/>
-          <w:lang w:val="en-CA"/>
         </w:rPr>
         <w:t xml:space="preserve">Groupe </w:t>
       </w:r>
@@ -286,7 +272,6 @@
         <w:rPr>
           <w:rFonts w:ascii="Verdana" w:hAnsi="Verdana"/>
           <w:b/>
-          <w:lang w:val="en-CA"/>
         </w:rPr>
         <w:t>3</w:t>
       </w:r>
@@ -334,61 +319,59 @@
           <w:rFonts w:ascii="Verdana" w:hAnsi="Verdana"/>
           <w:b/>
         </w:rPr>
-        <w:t>2049876</w:t>
+        <w:t>204</w:t>
       </w:r>
       <w:r>
         <w:rPr>
           <w:rFonts w:ascii="Verdana" w:hAnsi="Verdana"/>
           <w:b/>
         </w:rPr>
-        <w:t xml:space="preserve"> – </w:t>
+        <w:t>8769</w:t>
       </w:r>
       <w:r>
         <w:rPr>
           <w:rFonts w:ascii="Verdana" w:hAnsi="Verdana"/>
           <w:b/>
         </w:rPr>
-        <w:t>Jean Janssen</w:t>
-      </w:r>
-    </w:p>
-    <w:p>
-      <w:pPr>
-        <w:jc w:val="center"/>
+        <w:t xml:space="preserve"> – </w:t>
+      </w:r>
+      <w:r>
         <w:rPr>
           <w:rFonts w:ascii="Verdana" w:hAnsi="Verdana"/>
           <w:b/>
         </w:rPr>
-      </w:pPr>
-      <w:r>
+        <w:t>Jean Janssen</w:t>
+      </w:r>
+    </w:p>
+    <w:p>
+      <w:pPr>
+        <w:jc w:val="center"/>
         <w:rPr>
           <w:rFonts w:ascii="Verdana" w:hAnsi="Verdana"/>
           <w:b/>
         </w:rPr>
-        <w:t>2079257</w:t>
-      </w:r>
+      </w:pPr>
       <w:r>
         <w:rPr>
           <w:rFonts w:ascii="Verdana" w:hAnsi="Verdana"/>
           <w:b/>
         </w:rPr>
-        <w:t xml:space="preserve">– </w:t>
+        <w:t>2079257</w:t>
       </w:r>
       <w:r>
         <w:rPr>
           <w:rFonts w:ascii="Verdana" w:hAnsi="Verdana"/>
           <w:b/>
         </w:rPr>
-        <w:t>Romaine Brand</w:t>
-      </w:r>
-    </w:p>
-    <w:p>
-      <w:pPr>
-        <w:jc w:val="center"/>
+        <w:t xml:space="preserve">– </w:t>
+      </w:r>
+      <w:r>
         <w:rPr>
           <w:rFonts w:ascii="Verdana" w:hAnsi="Verdana"/>
           <w:b/>
         </w:rPr>
-      </w:pPr>
+        <w:t>Romaine Brand</w:t>
+      </w:r>
     </w:p>
     <w:p>
       <w:pPr>
@@ -407,29 +390,29 @@
           <w:b/>
         </w:rPr>
       </w:pPr>
-      <w:r>
+    </w:p>
+    <w:p>
+      <w:pPr>
+        <w:jc w:val="center"/>
         <w:rPr>
           <w:rFonts w:ascii="Verdana" w:hAnsi="Verdana"/>
           <w:b/>
         </w:rPr>
-        <w:t xml:space="preserve">Soumis à : </w:t>
-      </w:r>
+      </w:pPr>
       <w:r>
         <w:rPr>
           <w:rFonts w:ascii="Verdana" w:hAnsi="Verdana"/>
           <w:b/>
         </w:rPr>
-        <w:t>Xavier Caron</w:t>
-      </w:r>
-    </w:p>
-    <w:p>
-      <w:pPr>
-        <w:jc w:val="center"/>
+        <w:t xml:space="preserve">Soumis à : </w:t>
+      </w:r>
+      <w:r>
         <w:rPr>
           <w:rFonts w:ascii="Verdana" w:hAnsi="Verdana"/>
           <w:b/>
         </w:rPr>
-      </w:pPr>
+        <w:t>Xavier Caron</w:t>
+      </w:r>
     </w:p>
     <w:p>
       <w:pPr>
@@ -448,11 +431,20 @@
           <w:b/>
         </w:rPr>
       </w:pPr>
-      <w:r>
+    </w:p>
+    <w:p>
+      <w:pPr>
+        <w:jc w:val="center"/>
         <w:rPr>
           <w:rFonts w:ascii="Verdana" w:hAnsi="Verdana"/>
           <w:b/>
         </w:rPr>
+      </w:pPr>
+      <w:r>
+        <w:rPr>
+          <w:rFonts w:ascii="Verdana" w:hAnsi="Verdana"/>
+          <w:b/>
+        </w:rPr>
         <w:t>23/02/2023</w:t>
       </w:r>
     </w:p>
@@ -460,13 +452,98 @@
       <w:pPr>
         <w:rPr>
           <w:rFonts w:ascii="Arial" w:hAnsi="Arial" w:cs="Arial"/>
-        </w:rPr>
-      </w:pPr>
-      <w:r>
-        <w:rPr>
-          <w:rFonts w:ascii="Arial" w:hAnsi="Arial" w:cs="Arial"/>
+          <w:u w:val="single"/>
+        </w:rPr>
+      </w:pPr>
+      <w:r>
+        <w:rPr>
+          <w:rFonts w:ascii="Arial" w:hAnsi="Arial" w:cs="Arial"/>
+          <w:u w:val="single"/>
         </w:rPr>
         <w:lastRenderedPageBreak/>
+        <w:t>Contribution :</w:t>
+      </w:r>
+    </w:p>
+    <w:p>
+      <w:pPr>
+        <w:rPr>
+          <w:rFonts w:ascii="Arial" w:hAnsi="Arial" w:cs="Arial"/>
+        </w:rPr>
+      </w:pPr>
+      <w:r>
+        <w:rPr>
+          <w:rFonts w:ascii="Arial" w:hAnsi="Arial" w:cs="Arial"/>
+        </w:rPr>
+        <w:t>Jean : 33%</w:t>
+      </w:r>
+    </w:p>
+    <w:p>
+      <w:pPr>
+        <w:rPr>
+          <w:rFonts w:ascii="Arial" w:hAnsi="Arial" w:cs="Arial"/>
+        </w:rPr>
+      </w:pPr>
+      <w:r>
+        <w:rPr>
+          <w:rFonts w:ascii="Arial" w:hAnsi="Arial" w:cs="Arial"/>
+        </w:rPr>
+        <w:t>Romaine : 3</w:t>
+      </w:r>
+      <w:r>
+        <w:rPr>
+          <w:rFonts w:ascii="Arial" w:hAnsi="Arial" w:cs="Arial"/>
+        </w:rPr>
+        <w:t>4</w:t>
+      </w:r>
+      <w:r>
+        <w:rPr>
+          <w:rFonts w:ascii="Arial" w:hAnsi="Arial" w:cs="Arial"/>
+        </w:rPr>
+        <w:t>%</w:t>
+      </w:r>
+    </w:p>
+    <w:p>
+      <w:pPr>
+        <w:rPr>
+          <w:rFonts w:ascii="Arial" w:hAnsi="Arial" w:cs="Arial"/>
+        </w:rPr>
+      </w:pPr>
+      <w:r>
+        <w:rPr>
+          <w:rFonts w:ascii="Arial" w:hAnsi="Arial" w:cs="Arial"/>
+        </w:rPr>
+        <w:t>Alexandre : 3</w:t>
+      </w:r>
+      <w:r>
+        <w:rPr>
+          <w:rFonts w:ascii="Arial" w:hAnsi="Arial" w:cs="Arial"/>
+        </w:rPr>
+        <w:t>3</w:t>
+      </w:r>
+      <w:r>
+        <w:rPr>
+          <w:rFonts w:ascii="Arial" w:hAnsi="Arial" w:cs="Arial"/>
+        </w:rPr>
+        <w:t>%</w:t>
+      </w:r>
+    </w:p>
+    <w:p>
+      <w:pPr>
+        <w:rPr>
+          <w:rFonts w:ascii="Arial" w:hAnsi="Arial" w:cs="Arial"/>
+        </w:rPr>
+      </w:pPr>
+    </w:p>
+    <w:p>
+      <w:pPr>
+        <w:rPr>
+          <w:rFonts w:ascii="Arial" w:hAnsi="Arial" w:cs="Arial"/>
+        </w:rPr>
+      </w:pPr>
+      <w:r>
+        <w:rPr>
+          <w:rFonts w:ascii="Arial" w:hAnsi="Arial" w:cs="Arial"/>
+        </w:rPr>
         <w:t xml:space="preserve">3.1) </w:t>
       </w:r>
     </w:p>
@@ -589,7 +666,31 @@
           <w:rFonts w:ascii="Arial" w:hAnsi="Arial" w:cs="Arial"/>
         </w:rPr>
         <w:tab/>
-        <w:t xml:space="preserve">Un employé peut ne pas être docteur ni </w:t>
+        <w:t xml:space="preserve">Un employé peut </w:t>
+      </w:r>
+      <w:r>
+        <w:rPr>
+          <w:rFonts w:ascii="Arial" w:hAnsi="Arial" w:cs="Arial"/>
+        </w:rPr>
+        <w:t>être autre chose qu’un</w:t>
+      </w:r>
+      <w:r>
+        <w:rPr>
+          <w:rFonts w:ascii="Arial" w:hAnsi="Arial" w:cs="Arial"/>
+        </w:rPr>
+        <w:t xml:space="preserve"> docteur </w:t>
+      </w:r>
+      <w:r>
+        <w:rPr>
+          <w:rFonts w:ascii="Arial" w:hAnsi="Arial" w:cs="Arial"/>
+        </w:rPr>
+        <w:t>ou un</w:t>
+      </w:r>
+      <w:r>
+        <w:rPr>
+          <w:rFonts w:ascii="Arial" w:hAnsi="Arial" w:cs="Arial"/>
+        </w:rPr>
+        <w:t xml:space="preserve"> </w:t>
       </w:r>
       <w:r>
         <w:rPr>
@@ -636,7 +737,27 @@
           <w:rFonts w:ascii="Arial" w:hAnsi="Arial" w:cs="Arial"/>
         </w:rPr>
         <w:tab/>
-        <w:t>Non, puisque si deux factures ont la même date, celles-ci sont plutôt la même facture. La clé primaire de facture est la date donc on ne peut pas différencier deux factures de la même date pour le même patient.</w:t>
+        <w:t>Non, puisque si deux factures ont la même date, celles-ci sont plutôt la même facture. La clé primaire de facture est la date</w:t>
+      </w:r>
+      <w:r>
+        <w:rPr>
+          <w:rFonts w:ascii="Arial" w:hAnsi="Arial" w:cs="Arial"/>
+        </w:rPr>
+        <w:t xml:space="preserve"> et le </w:t>
+      </w:r>
+      <w:proofErr w:type="spellStart"/>
+      <w:r>
+        <w:rPr>
+          <w:rFonts w:ascii="Arial" w:hAnsi="Arial" w:cs="Arial"/>
+        </w:rPr>
+        <w:t>patientID</w:t>
+      </w:r>
+      <w:proofErr w:type="spellEnd"/>
+      <w:r>
+        <w:rPr>
+          <w:rFonts w:ascii="Arial" w:hAnsi="Arial" w:cs="Arial"/>
+        </w:rPr>
+        <w:t xml:space="preserve"> donc on ne peut pas différencier deux factures de la même date pour le même patient.</w:t>
       </w:r>
     </w:p>
     <w:p>
@@ -680,10 +801,3186 @@
         <w:rPr>
           <w:rFonts w:ascii="Arial" w:hAnsi="Arial" w:cs="Arial"/>
         </w:rPr>
-        <w:t>pas la clé primaire de docteur dans le tableau de patient.</w:t>
-      </w:r>
-      <w:bookmarkStart w:id="0" w:name="_GoBack"/>
-      <w:bookmarkEnd w:id="0"/>
+        <w:t>pas la clé primaire de docteur</w:t>
+      </w:r>
+      <w:r>
+        <w:rPr>
+          <w:rFonts w:ascii="Arial" w:hAnsi="Arial" w:cs="Arial"/>
+        </w:rPr>
+        <w:t xml:space="preserve"> comme </w:t>
+      </w:r>
+      <w:proofErr w:type="spellStart"/>
+      <w:r>
+        <w:rPr>
+          <w:rFonts w:ascii="Arial" w:hAnsi="Arial" w:cs="Arial"/>
+        </w:rPr>
+        <w:t>foreign</w:t>
+      </w:r>
+      <w:proofErr w:type="spellEnd"/>
+      <w:r>
+        <w:rPr>
+          <w:rFonts w:ascii="Arial" w:hAnsi="Arial" w:cs="Arial"/>
+        </w:rPr>
+        <w:t xml:space="preserve"> key</w:t>
+      </w:r>
+      <w:r>
+        <w:rPr>
+          <w:rFonts w:ascii="Arial" w:hAnsi="Arial" w:cs="Arial"/>
+        </w:rPr>
+        <w:t xml:space="preserve"> dans le tableau de patient.</w:t>
+      </w:r>
+    </w:p>
+    <w:p>
+      <w:pPr>
+        <w:rPr>
+          <w:rFonts w:ascii="Arial" w:hAnsi="Arial" w:cs="Arial"/>
+        </w:rPr>
+      </w:pPr>
+      <w:r>
+        <w:rPr>
+          <w:rFonts w:ascii="Arial" w:hAnsi="Arial" w:cs="Arial"/>
+        </w:rPr>
+        <w:br w:type="page"/>
+      </w:r>
+    </w:p>
+    <w:p>
+      <w:pPr>
+        <w:ind w:firstLine="720"/>
+        <w:rPr>
+          <w:rFonts w:ascii="Arial" w:hAnsi="Arial" w:cs="Arial"/>
+        </w:rPr>
+      </w:pPr>
+    </w:p>
+    <w:p>
+      <w:pPr>
+        <w:tabs>
+          <w:tab w:val="left" w:pos="434"/>
+        </w:tabs>
+        <w:rPr>
+          <w:rFonts w:ascii="Arial" w:hAnsi="Arial" w:cs="Arial"/>
+        </w:rPr>
+      </w:pPr>
+      <w:r>
+        <w:rPr>
+          <w:rFonts w:ascii="Arial" w:hAnsi="Arial" w:cs="Arial"/>
+        </w:rPr>
+        <w:t>3.3) Modèle Relationnel</w:t>
+      </w:r>
+    </w:p>
+    <w:p>
+      <w:pPr>
+        <w:tabs>
+          <w:tab w:val="left" w:pos="434"/>
+        </w:tabs>
+        <w:rPr>
+          <w:rFonts w:ascii="Arial" w:hAnsi="Arial" w:cs="Arial"/>
+        </w:rPr>
+      </w:pPr>
+      <w:proofErr w:type="gramStart"/>
+      <w:r>
+        <w:rPr>
+          <w:rFonts w:ascii="Arial" w:hAnsi="Arial" w:cs="Arial"/>
+        </w:rPr>
+        <w:t>Examen(</w:t>
+      </w:r>
+      <w:proofErr w:type="spellStart"/>
+      <w:proofErr w:type="gramEnd"/>
+      <w:r>
+        <w:rPr>
+          <w:rFonts w:ascii="Arial" w:hAnsi="Arial" w:cs="Arial"/>
+        </w:rPr>
+        <w:t>examenId</w:t>
+      </w:r>
+      <w:proofErr w:type="spellEnd"/>
+      <w:r>
+        <w:rPr>
+          <w:rFonts w:ascii="Arial" w:hAnsi="Arial" w:cs="Arial"/>
+        </w:rPr>
+        <w:t>, nom, prix)</w:t>
+      </w:r>
+    </w:p>
+    <w:p>
+      <w:pPr>
+        <w:tabs>
+          <w:tab w:val="left" w:pos="434"/>
+        </w:tabs>
+        <w:rPr>
+          <w:rFonts w:ascii="Arial" w:hAnsi="Arial" w:cs="Arial"/>
+        </w:rPr>
+      </w:pPr>
+      <w:r>
+        <w:rPr>
+          <w:rFonts w:ascii="Arial" w:hAnsi="Arial" w:cs="Arial"/>
+        </w:rPr>
+        <w:t xml:space="preserve">    PK: </w:t>
+      </w:r>
+      <w:proofErr w:type="spellStart"/>
+      <w:r>
+        <w:rPr>
+          <w:rFonts w:ascii="Arial" w:hAnsi="Arial" w:cs="Arial"/>
+        </w:rPr>
+        <w:t>examenId</w:t>
+      </w:r>
+      <w:proofErr w:type="spellEnd"/>
+    </w:p>
+    <w:p>
+      <w:pPr>
+        <w:tabs>
+          <w:tab w:val="left" w:pos="434"/>
+        </w:tabs>
+        <w:rPr>
+          <w:rFonts w:ascii="Arial" w:hAnsi="Arial" w:cs="Arial"/>
+        </w:rPr>
+      </w:pPr>
+    </w:p>
+    <w:p>
+      <w:pPr>
+        <w:tabs>
+          <w:tab w:val="left" w:pos="434"/>
+        </w:tabs>
+        <w:rPr>
+          <w:rFonts w:ascii="Arial" w:hAnsi="Arial" w:cs="Arial"/>
+        </w:rPr>
+      </w:pPr>
+    </w:p>
+    <w:p>
+      <w:pPr>
+        <w:tabs>
+          <w:tab w:val="left" w:pos="434"/>
+        </w:tabs>
+        <w:rPr>
+          <w:rFonts w:ascii="Arial" w:hAnsi="Arial" w:cs="Arial"/>
+        </w:rPr>
+      </w:pPr>
+      <w:proofErr w:type="spellStart"/>
+      <w:proofErr w:type="gramStart"/>
+      <w:r>
+        <w:rPr>
+          <w:rFonts w:ascii="Arial" w:hAnsi="Arial" w:cs="Arial"/>
+        </w:rPr>
+        <w:t>Employe</w:t>
+      </w:r>
+      <w:proofErr w:type="spellEnd"/>
+      <w:r>
+        <w:rPr>
+          <w:rFonts w:ascii="Arial" w:hAnsi="Arial" w:cs="Arial"/>
+        </w:rPr>
+        <w:t>(</w:t>
+      </w:r>
+      <w:proofErr w:type="spellStart"/>
+      <w:proofErr w:type="gramEnd"/>
+      <w:r>
+        <w:rPr>
+          <w:rFonts w:ascii="Arial" w:hAnsi="Arial" w:cs="Arial"/>
+        </w:rPr>
+        <w:t>employeId</w:t>
+      </w:r>
+      <w:proofErr w:type="spellEnd"/>
+      <w:r>
+        <w:rPr>
+          <w:rFonts w:ascii="Arial" w:hAnsi="Arial" w:cs="Arial"/>
+        </w:rPr>
+        <w:t xml:space="preserve">, nom, </w:t>
+      </w:r>
+      <w:proofErr w:type="spellStart"/>
+      <w:r>
+        <w:rPr>
+          <w:rFonts w:ascii="Arial" w:hAnsi="Arial" w:cs="Arial"/>
+        </w:rPr>
+        <w:t>adress</w:t>
+      </w:r>
+      <w:proofErr w:type="spellEnd"/>
+      <w:r>
+        <w:rPr>
+          <w:rFonts w:ascii="Arial" w:hAnsi="Arial" w:cs="Arial"/>
+        </w:rPr>
+        <w:t xml:space="preserve">, email, </w:t>
+      </w:r>
+      <w:proofErr w:type="spellStart"/>
+      <w:r>
+        <w:rPr>
+          <w:rFonts w:ascii="Arial" w:hAnsi="Arial" w:cs="Arial"/>
+        </w:rPr>
+        <w:t>dateNaissance</w:t>
+      </w:r>
+      <w:proofErr w:type="spellEnd"/>
+      <w:r>
+        <w:rPr>
+          <w:rFonts w:ascii="Arial" w:hAnsi="Arial" w:cs="Arial"/>
+        </w:rPr>
+        <w:t xml:space="preserve">, salaire, </w:t>
+      </w:r>
+      <w:proofErr w:type="spellStart"/>
+      <w:r>
+        <w:rPr>
+          <w:rFonts w:ascii="Arial" w:hAnsi="Arial" w:cs="Arial"/>
+        </w:rPr>
+        <w:t>dateEmbauche</w:t>
+      </w:r>
+      <w:proofErr w:type="spellEnd"/>
+      <w:r>
+        <w:rPr>
+          <w:rFonts w:ascii="Arial" w:hAnsi="Arial" w:cs="Arial"/>
+        </w:rPr>
+        <w:t>)</w:t>
+      </w:r>
+    </w:p>
+    <w:p>
+      <w:pPr>
+        <w:tabs>
+          <w:tab w:val="left" w:pos="434"/>
+        </w:tabs>
+        <w:rPr>
+          <w:rFonts w:ascii="Arial" w:hAnsi="Arial" w:cs="Arial"/>
+          <w:lang w:val="en-US"/>
+        </w:rPr>
+      </w:pPr>
+      <w:r>
+        <w:rPr>
+          <w:rFonts w:ascii="Arial" w:hAnsi="Arial" w:cs="Arial"/>
+        </w:rPr>
+        <w:t xml:space="preserve">    </w:t>
+      </w:r>
+      <w:r>
+        <w:rPr>
+          <w:rFonts w:ascii="Arial" w:hAnsi="Arial" w:cs="Arial"/>
+          <w:lang w:val="en-US"/>
+        </w:rPr>
+        <w:t xml:space="preserve">PK: </w:t>
+      </w:r>
+      <w:proofErr w:type="spellStart"/>
+      <w:r>
+        <w:rPr>
+          <w:rFonts w:ascii="Arial" w:hAnsi="Arial" w:cs="Arial"/>
+          <w:lang w:val="en-US"/>
+        </w:rPr>
+        <w:t>employeId</w:t>
+      </w:r>
+      <w:proofErr w:type="spellEnd"/>
+    </w:p>
+    <w:p>
+      <w:pPr>
+        <w:tabs>
+          <w:tab w:val="left" w:pos="434"/>
+        </w:tabs>
+        <w:rPr>
+          <w:rFonts w:ascii="Arial" w:hAnsi="Arial" w:cs="Arial"/>
+          <w:lang w:val="en-US"/>
+        </w:rPr>
+      </w:pPr>
+    </w:p>
+    <w:p>
+      <w:pPr>
+        <w:tabs>
+          <w:tab w:val="left" w:pos="434"/>
+        </w:tabs>
+        <w:rPr>
+          <w:rFonts w:ascii="Arial" w:hAnsi="Arial" w:cs="Arial"/>
+          <w:lang w:val="en-US"/>
+        </w:rPr>
+      </w:pPr>
+    </w:p>
+    <w:p>
+      <w:pPr>
+        <w:tabs>
+          <w:tab w:val="left" w:pos="434"/>
+        </w:tabs>
+        <w:rPr>
+          <w:rFonts w:ascii="Arial" w:hAnsi="Arial" w:cs="Arial"/>
+          <w:lang w:val="en-US"/>
+        </w:rPr>
+      </w:pPr>
+      <w:proofErr w:type="gramStart"/>
+      <w:r>
+        <w:rPr>
+          <w:rFonts w:ascii="Arial" w:hAnsi="Arial" w:cs="Arial"/>
+          <w:lang w:val="en-US"/>
+        </w:rPr>
+        <w:t>Medicament(</w:t>
+      </w:r>
+      <w:proofErr w:type="spellStart"/>
+      <w:proofErr w:type="gramEnd"/>
+      <w:r>
+        <w:rPr>
+          <w:rFonts w:ascii="Arial" w:hAnsi="Arial" w:cs="Arial"/>
+          <w:lang w:val="en-US"/>
+        </w:rPr>
+        <w:t>medicamentId</w:t>
+      </w:r>
+      <w:proofErr w:type="spellEnd"/>
+      <w:r>
+        <w:rPr>
+          <w:rFonts w:ascii="Arial" w:hAnsi="Arial" w:cs="Arial"/>
+          <w:lang w:val="en-US"/>
+        </w:rPr>
+        <w:t>, nom, prix)</w:t>
+      </w:r>
+    </w:p>
+    <w:p>
+      <w:pPr>
+        <w:tabs>
+          <w:tab w:val="left" w:pos="434"/>
+        </w:tabs>
+        <w:rPr>
+          <w:rFonts w:ascii="Arial" w:hAnsi="Arial" w:cs="Arial"/>
+          <w:lang w:val="en-US"/>
+        </w:rPr>
+      </w:pPr>
+      <w:r>
+        <w:rPr>
+          <w:rFonts w:ascii="Arial" w:hAnsi="Arial" w:cs="Arial"/>
+          <w:lang w:val="en-US"/>
+        </w:rPr>
+        <w:t xml:space="preserve">    PK: </w:t>
+      </w:r>
+      <w:proofErr w:type="spellStart"/>
+      <w:r>
+        <w:rPr>
+          <w:rFonts w:ascii="Arial" w:hAnsi="Arial" w:cs="Arial"/>
+          <w:lang w:val="en-US"/>
+        </w:rPr>
+        <w:t>medicamentId</w:t>
+      </w:r>
+      <w:proofErr w:type="spellEnd"/>
+    </w:p>
+    <w:p>
+      <w:pPr>
+        <w:tabs>
+          <w:tab w:val="left" w:pos="434"/>
+        </w:tabs>
+        <w:rPr>
+          <w:rFonts w:ascii="Arial" w:hAnsi="Arial" w:cs="Arial"/>
+          <w:lang w:val="en-US"/>
+        </w:rPr>
+      </w:pPr>
+    </w:p>
+    <w:p>
+      <w:pPr>
+        <w:tabs>
+          <w:tab w:val="left" w:pos="434"/>
+        </w:tabs>
+        <w:rPr>
+          <w:rFonts w:ascii="Arial" w:hAnsi="Arial" w:cs="Arial"/>
+          <w:lang w:val="en-US"/>
+        </w:rPr>
+      </w:pPr>
+      <w:proofErr w:type="gramStart"/>
+      <w:r>
+        <w:rPr>
+          <w:rFonts w:ascii="Arial" w:hAnsi="Arial" w:cs="Arial"/>
+          <w:lang w:val="en-US"/>
+        </w:rPr>
+        <w:t>Chambre(</w:t>
+      </w:r>
+      <w:proofErr w:type="spellStart"/>
+      <w:proofErr w:type="gramEnd"/>
+      <w:r>
+        <w:rPr>
+          <w:rFonts w:ascii="Arial" w:hAnsi="Arial" w:cs="Arial"/>
+          <w:lang w:val="en-US"/>
+        </w:rPr>
+        <w:t>chambreId</w:t>
+      </w:r>
+      <w:proofErr w:type="spellEnd"/>
+      <w:r>
+        <w:rPr>
+          <w:rFonts w:ascii="Arial" w:hAnsi="Arial" w:cs="Arial"/>
+          <w:lang w:val="en-US"/>
+        </w:rPr>
+        <w:t>, type, prix)</w:t>
+      </w:r>
+    </w:p>
+    <w:p>
+      <w:pPr>
+        <w:tabs>
+          <w:tab w:val="left" w:pos="434"/>
+        </w:tabs>
+        <w:rPr>
+          <w:rFonts w:ascii="Arial" w:hAnsi="Arial" w:cs="Arial"/>
+          <w:lang w:val="en-US"/>
+        </w:rPr>
+      </w:pPr>
+      <w:r>
+        <w:rPr>
+          <w:rFonts w:ascii="Arial" w:hAnsi="Arial" w:cs="Arial"/>
+          <w:lang w:val="en-US"/>
+        </w:rPr>
+        <w:t xml:space="preserve">    PK: </w:t>
+      </w:r>
+      <w:proofErr w:type="spellStart"/>
+      <w:r>
+        <w:rPr>
+          <w:rFonts w:ascii="Arial" w:hAnsi="Arial" w:cs="Arial"/>
+          <w:lang w:val="en-US"/>
+        </w:rPr>
+        <w:t>chambreId</w:t>
+      </w:r>
+      <w:proofErr w:type="spellEnd"/>
+    </w:p>
+    <w:p>
+      <w:pPr>
+        <w:tabs>
+          <w:tab w:val="left" w:pos="434"/>
+        </w:tabs>
+        <w:rPr>
+          <w:rFonts w:ascii="Arial" w:hAnsi="Arial" w:cs="Arial"/>
+          <w:lang w:val="en-US"/>
+        </w:rPr>
+      </w:pPr>
+    </w:p>
+    <w:p>
+      <w:pPr>
+        <w:tabs>
+          <w:tab w:val="left" w:pos="434"/>
+        </w:tabs>
+        <w:rPr>
+          <w:rFonts w:ascii="Arial" w:hAnsi="Arial" w:cs="Arial"/>
+          <w:lang w:val="en-US"/>
+        </w:rPr>
+      </w:pPr>
+    </w:p>
+    <w:p>
+      <w:pPr>
+        <w:tabs>
+          <w:tab w:val="left" w:pos="434"/>
+        </w:tabs>
+        <w:rPr>
+          <w:rFonts w:ascii="Arial" w:hAnsi="Arial" w:cs="Arial"/>
+          <w:lang w:val="en-US"/>
+        </w:rPr>
+      </w:pPr>
+      <w:proofErr w:type="spellStart"/>
+      <w:proofErr w:type="gramStart"/>
+      <w:r>
+        <w:rPr>
+          <w:rFonts w:ascii="Arial" w:hAnsi="Arial" w:cs="Arial"/>
+          <w:lang w:val="en-US"/>
+        </w:rPr>
+        <w:t>Docteur</w:t>
+      </w:r>
+      <w:proofErr w:type="spellEnd"/>
+      <w:r>
+        <w:rPr>
+          <w:rFonts w:ascii="Arial" w:hAnsi="Arial" w:cs="Arial"/>
+          <w:lang w:val="en-US"/>
+        </w:rPr>
+        <w:t>(</w:t>
+      </w:r>
+      <w:proofErr w:type="spellStart"/>
+      <w:proofErr w:type="gramEnd"/>
+      <w:r>
+        <w:rPr>
+          <w:rFonts w:ascii="Arial" w:hAnsi="Arial" w:cs="Arial"/>
+          <w:lang w:val="en-US"/>
+        </w:rPr>
+        <w:t>employeId</w:t>
+      </w:r>
+      <w:proofErr w:type="spellEnd"/>
+      <w:r>
+        <w:rPr>
+          <w:rFonts w:ascii="Arial" w:hAnsi="Arial" w:cs="Arial"/>
+          <w:lang w:val="en-US"/>
+        </w:rPr>
+        <w:t>, qualification)</w:t>
+      </w:r>
+    </w:p>
+    <w:p>
+      <w:pPr>
+        <w:tabs>
+          <w:tab w:val="left" w:pos="434"/>
+        </w:tabs>
+        <w:rPr>
+          <w:rFonts w:ascii="Arial" w:hAnsi="Arial" w:cs="Arial"/>
+          <w:lang w:val="en-US"/>
+        </w:rPr>
+      </w:pPr>
+      <w:r>
+        <w:rPr>
+          <w:rFonts w:ascii="Arial" w:hAnsi="Arial" w:cs="Arial"/>
+          <w:lang w:val="en-US"/>
+        </w:rPr>
+        <w:t xml:space="preserve">    PK: </w:t>
+      </w:r>
+      <w:proofErr w:type="spellStart"/>
+      <w:r>
+        <w:rPr>
+          <w:rFonts w:ascii="Arial" w:hAnsi="Arial" w:cs="Arial"/>
+          <w:lang w:val="en-US"/>
+        </w:rPr>
+        <w:t>employeId</w:t>
+      </w:r>
+      <w:proofErr w:type="spellEnd"/>
+    </w:p>
+    <w:p>
+      <w:pPr>
+        <w:tabs>
+          <w:tab w:val="left" w:pos="434"/>
+        </w:tabs>
+        <w:rPr>
+          <w:rFonts w:ascii="Arial" w:hAnsi="Arial" w:cs="Arial"/>
+          <w:lang w:val="en-US"/>
+        </w:rPr>
+      </w:pPr>
+      <w:r>
+        <w:rPr>
+          <w:rFonts w:ascii="Arial" w:hAnsi="Arial" w:cs="Arial"/>
+          <w:lang w:val="en-US"/>
+        </w:rPr>
+        <w:t xml:space="preserve">    FK: </w:t>
+      </w:r>
+      <w:proofErr w:type="spellStart"/>
+      <w:r>
+        <w:rPr>
+          <w:rFonts w:ascii="Arial" w:hAnsi="Arial" w:cs="Arial"/>
+          <w:lang w:val="en-US"/>
+        </w:rPr>
+        <w:t>employeId</w:t>
+      </w:r>
+      <w:proofErr w:type="spellEnd"/>
+      <w:r>
+        <w:rPr>
+          <w:rFonts w:ascii="Arial" w:hAnsi="Arial" w:cs="Arial"/>
+          <w:lang w:val="en-US"/>
+        </w:rPr>
+        <w:t xml:space="preserve"> REFERENCES Employe(</w:t>
+      </w:r>
+      <w:proofErr w:type="spellStart"/>
+      <w:r>
+        <w:rPr>
+          <w:rFonts w:ascii="Arial" w:hAnsi="Arial" w:cs="Arial"/>
+          <w:lang w:val="en-US"/>
+        </w:rPr>
+        <w:t>employeId</w:t>
+      </w:r>
+      <w:proofErr w:type="spellEnd"/>
+      <w:r>
+        <w:rPr>
+          <w:rFonts w:ascii="Arial" w:hAnsi="Arial" w:cs="Arial"/>
+          <w:lang w:val="en-US"/>
+        </w:rPr>
+        <w:t>)</w:t>
+      </w:r>
+    </w:p>
+    <w:p>
+      <w:pPr>
+        <w:tabs>
+          <w:tab w:val="left" w:pos="434"/>
+        </w:tabs>
+        <w:rPr>
+          <w:rFonts w:ascii="Arial" w:hAnsi="Arial" w:cs="Arial"/>
+          <w:lang w:val="en-US"/>
+        </w:rPr>
+      </w:pPr>
+    </w:p>
+    <w:p>
+      <w:pPr>
+        <w:tabs>
+          <w:tab w:val="left" w:pos="434"/>
+        </w:tabs>
+        <w:rPr>
+          <w:rFonts w:ascii="Arial" w:hAnsi="Arial" w:cs="Arial"/>
+          <w:lang w:val="en-US"/>
+        </w:rPr>
+      </w:pPr>
+    </w:p>
+    <w:p>
+      <w:pPr>
+        <w:tabs>
+          <w:tab w:val="left" w:pos="434"/>
+        </w:tabs>
+        <w:rPr>
+          <w:rFonts w:ascii="Arial" w:hAnsi="Arial" w:cs="Arial"/>
+          <w:lang w:val="en-US"/>
+        </w:rPr>
+      </w:pPr>
+      <w:proofErr w:type="gramStart"/>
+      <w:r>
+        <w:rPr>
+          <w:rFonts w:ascii="Arial" w:hAnsi="Arial" w:cs="Arial"/>
+          <w:lang w:val="en-US"/>
+        </w:rPr>
+        <w:t>Patient(</w:t>
+      </w:r>
+      <w:proofErr w:type="spellStart"/>
+      <w:proofErr w:type="gramEnd"/>
+      <w:r>
+        <w:rPr>
+          <w:rFonts w:ascii="Arial" w:hAnsi="Arial" w:cs="Arial"/>
+          <w:lang w:val="en-US"/>
+        </w:rPr>
+        <w:t>patientId</w:t>
+      </w:r>
+      <w:proofErr w:type="spellEnd"/>
+      <w:r>
+        <w:rPr>
+          <w:rFonts w:ascii="Arial" w:hAnsi="Arial" w:cs="Arial"/>
+          <w:lang w:val="en-US"/>
+        </w:rPr>
+        <w:t xml:space="preserve">, </w:t>
+      </w:r>
+      <w:proofErr w:type="spellStart"/>
+      <w:r>
+        <w:rPr>
+          <w:rFonts w:ascii="Arial" w:hAnsi="Arial" w:cs="Arial"/>
+          <w:lang w:val="en-US"/>
+        </w:rPr>
+        <w:t>employeId</w:t>
+      </w:r>
+      <w:proofErr w:type="spellEnd"/>
+      <w:r>
+        <w:rPr>
+          <w:rFonts w:ascii="Arial" w:hAnsi="Arial" w:cs="Arial"/>
+          <w:lang w:val="en-US"/>
+        </w:rPr>
+        <w:t xml:space="preserve">, nom, </w:t>
+      </w:r>
+      <w:proofErr w:type="spellStart"/>
+      <w:r>
+        <w:rPr>
+          <w:rFonts w:ascii="Arial" w:hAnsi="Arial" w:cs="Arial"/>
+          <w:lang w:val="en-US"/>
+        </w:rPr>
+        <w:t>adresse</w:t>
+      </w:r>
+      <w:proofErr w:type="spellEnd"/>
+      <w:r>
+        <w:rPr>
+          <w:rFonts w:ascii="Arial" w:hAnsi="Arial" w:cs="Arial"/>
+          <w:lang w:val="en-US"/>
+        </w:rPr>
+        <w:t xml:space="preserve">, </w:t>
+      </w:r>
+      <w:proofErr w:type="spellStart"/>
+      <w:r>
+        <w:rPr>
+          <w:rFonts w:ascii="Arial" w:hAnsi="Arial" w:cs="Arial"/>
+          <w:lang w:val="en-US"/>
+        </w:rPr>
+        <w:t>sexe</w:t>
+      </w:r>
+      <w:proofErr w:type="spellEnd"/>
+      <w:r>
+        <w:rPr>
+          <w:rFonts w:ascii="Arial" w:hAnsi="Arial" w:cs="Arial"/>
+          <w:lang w:val="en-US"/>
+        </w:rPr>
+        <w:t xml:space="preserve">, email, </w:t>
+      </w:r>
+      <w:proofErr w:type="spellStart"/>
+      <w:r>
+        <w:rPr>
+          <w:rFonts w:ascii="Arial" w:hAnsi="Arial" w:cs="Arial"/>
+          <w:lang w:val="en-US"/>
+        </w:rPr>
+        <w:t>dateNaissance</w:t>
+      </w:r>
+      <w:proofErr w:type="spellEnd"/>
+      <w:r>
+        <w:rPr>
+          <w:rFonts w:ascii="Arial" w:hAnsi="Arial" w:cs="Arial"/>
+          <w:lang w:val="en-US"/>
+        </w:rPr>
+        <w:t xml:space="preserve">, </w:t>
+      </w:r>
+      <w:proofErr w:type="spellStart"/>
+      <w:r>
+        <w:rPr>
+          <w:rFonts w:ascii="Arial" w:hAnsi="Arial" w:cs="Arial"/>
+          <w:lang w:val="en-US"/>
+        </w:rPr>
+        <w:t>groupeSanguin</w:t>
+      </w:r>
+      <w:proofErr w:type="spellEnd"/>
+      <w:r>
+        <w:rPr>
+          <w:rFonts w:ascii="Arial" w:hAnsi="Arial" w:cs="Arial"/>
+          <w:lang w:val="en-US"/>
+        </w:rPr>
+        <w:t xml:space="preserve">, </w:t>
+      </w:r>
+      <w:proofErr w:type="spellStart"/>
+      <w:r>
+        <w:rPr>
+          <w:rFonts w:ascii="Arial" w:hAnsi="Arial" w:cs="Arial"/>
+          <w:lang w:val="en-US"/>
+        </w:rPr>
+        <w:t>noTelephone</w:t>
+      </w:r>
+      <w:proofErr w:type="spellEnd"/>
+      <w:r>
+        <w:rPr>
+          <w:rFonts w:ascii="Arial" w:hAnsi="Arial" w:cs="Arial"/>
+          <w:lang w:val="en-US"/>
+        </w:rPr>
+        <w:t xml:space="preserve">, </w:t>
+      </w:r>
+      <w:proofErr w:type="spellStart"/>
+      <w:r>
+        <w:rPr>
+          <w:rFonts w:ascii="Arial" w:hAnsi="Arial" w:cs="Arial"/>
+          <w:lang w:val="en-US"/>
+        </w:rPr>
+        <w:t>dateArrivee</w:t>
+      </w:r>
+      <w:proofErr w:type="spellEnd"/>
+      <w:r>
+        <w:rPr>
+          <w:rFonts w:ascii="Arial" w:hAnsi="Arial" w:cs="Arial"/>
+          <w:lang w:val="en-US"/>
+        </w:rPr>
+        <w:t xml:space="preserve">, </w:t>
+      </w:r>
+      <w:proofErr w:type="spellStart"/>
+      <w:r>
+        <w:rPr>
+          <w:rFonts w:ascii="Arial" w:hAnsi="Arial" w:cs="Arial"/>
+          <w:lang w:val="en-US"/>
+        </w:rPr>
+        <w:t>maladie</w:t>
+      </w:r>
+      <w:proofErr w:type="spellEnd"/>
+      <w:r>
+        <w:rPr>
+          <w:rFonts w:ascii="Arial" w:hAnsi="Arial" w:cs="Arial"/>
+          <w:lang w:val="en-US"/>
+        </w:rPr>
+        <w:t>)</w:t>
+      </w:r>
+    </w:p>
+    <w:p>
+      <w:pPr>
+        <w:tabs>
+          <w:tab w:val="left" w:pos="434"/>
+        </w:tabs>
+        <w:rPr>
+          <w:rFonts w:ascii="Arial" w:hAnsi="Arial" w:cs="Arial"/>
+          <w:lang w:val="en-US"/>
+        </w:rPr>
+      </w:pPr>
+      <w:r>
+        <w:rPr>
+          <w:rFonts w:ascii="Arial" w:hAnsi="Arial" w:cs="Arial"/>
+          <w:lang w:val="en-US"/>
+        </w:rPr>
+        <w:t xml:space="preserve">    PK: </w:t>
+      </w:r>
+      <w:proofErr w:type="spellStart"/>
+      <w:r>
+        <w:rPr>
+          <w:rFonts w:ascii="Arial" w:hAnsi="Arial" w:cs="Arial"/>
+          <w:lang w:val="en-US"/>
+        </w:rPr>
+        <w:t>patientId</w:t>
+      </w:r>
+      <w:proofErr w:type="spellEnd"/>
+    </w:p>
+    <w:p>
+      <w:pPr>
+        <w:tabs>
+          <w:tab w:val="left" w:pos="434"/>
+        </w:tabs>
+        <w:rPr>
+          <w:rFonts w:ascii="Arial" w:hAnsi="Arial" w:cs="Arial"/>
+          <w:lang w:val="en-US"/>
+        </w:rPr>
+      </w:pPr>
+      <w:r>
+        <w:rPr>
+          <w:rFonts w:ascii="Arial" w:hAnsi="Arial" w:cs="Arial"/>
+          <w:lang w:val="en-US"/>
+        </w:rPr>
+        <w:t xml:space="preserve">    FK: </w:t>
+      </w:r>
+      <w:proofErr w:type="spellStart"/>
+      <w:r>
+        <w:rPr>
+          <w:rFonts w:ascii="Arial" w:hAnsi="Arial" w:cs="Arial"/>
+          <w:lang w:val="en-US"/>
+        </w:rPr>
+        <w:t>employeId</w:t>
+      </w:r>
+      <w:proofErr w:type="spellEnd"/>
+      <w:r>
+        <w:rPr>
+          <w:rFonts w:ascii="Arial" w:hAnsi="Arial" w:cs="Arial"/>
+          <w:lang w:val="en-US"/>
+        </w:rPr>
+        <w:t xml:space="preserve"> REFERENCES </w:t>
+      </w:r>
+      <w:proofErr w:type="spellStart"/>
+      <w:r>
+        <w:rPr>
+          <w:rFonts w:ascii="Arial" w:hAnsi="Arial" w:cs="Arial"/>
+          <w:lang w:val="en-US"/>
+        </w:rPr>
+        <w:t>Docteur</w:t>
+      </w:r>
+      <w:proofErr w:type="spellEnd"/>
+      <w:r>
+        <w:rPr>
+          <w:rFonts w:ascii="Arial" w:hAnsi="Arial" w:cs="Arial"/>
+          <w:lang w:val="en-US"/>
+        </w:rPr>
+        <w:t>(</w:t>
+      </w:r>
+      <w:proofErr w:type="spellStart"/>
+      <w:r>
+        <w:rPr>
+          <w:rFonts w:ascii="Arial" w:hAnsi="Arial" w:cs="Arial"/>
+          <w:lang w:val="en-US"/>
+        </w:rPr>
+        <w:t>employeId</w:t>
+      </w:r>
+      <w:proofErr w:type="spellEnd"/>
+      <w:r>
+        <w:rPr>
+          <w:rFonts w:ascii="Arial" w:hAnsi="Arial" w:cs="Arial"/>
+          <w:lang w:val="en-US"/>
+        </w:rPr>
+        <w:t>)</w:t>
+      </w:r>
+    </w:p>
+    <w:p>
+      <w:pPr>
+        <w:tabs>
+          <w:tab w:val="left" w:pos="434"/>
+        </w:tabs>
+        <w:rPr>
+          <w:rFonts w:ascii="Arial" w:hAnsi="Arial" w:cs="Arial"/>
+          <w:lang w:val="en-US"/>
+        </w:rPr>
+      </w:pPr>
+    </w:p>
+    <w:p>
+      <w:pPr>
+        <w:tabs>
+          <w:tab w:val="left" w:pos="434"/>
+        </w:tabs>
+        <w:rPr>
+          <w:rFonts w:ascii="Arial" w:hAnsi="Arial" w:cs="Arial"/>
+          <w:lang w:val="en-US"/>
+        </w:rPr>
+      </w:pPr>
+    </w:p>
+    <w:p>
+      <w:pPr>
+        <w:tabs>
+          <w:tab w:val="left" w:pos="434"/>
+        </w:tabs>
+        <w:rPr>
+          <w:rFonts w:ascii="Arial" w:hAnsi="Arial" w:cs="Arial"/>
+          <w:lang w:val="en-US"/>
+        </w:rPr>
+      </w:pPr>
+      <w:proofErr w:type="gramStart"/>
+      <w:r>
+        <w:rPr>
+          <w:rFonts w:ascii="Arial" w:hAnsi="Arial" w:cs="Arial"/>
+          <w:lang w:val="en-US"/>
+        </w:rPr>
+        <w:lastRenderedPageBreak/>
+        <w:t>Facture(</w:t>
+      </w:r>
+      <w:proofErr w:type="gramEnd"/>
+      <w:r>
+        <w:rPr>
+          <w:rFonts w:ascii="Arial" w:hAnsi="Arial" w:cs="Arial"/>
+          <w:lang w:val="en-US"/>
+        </w:rPr>
+        <w:t xml:space="preserve">date, </w:t>
+      </w:r>
+      <w:proofErr w:type="spellStart"/>
+      <w:r>
+        <w:rPr>
+          <w:rFonts w:ascii="Arial" w:hAnsi="Arial" w:cs="Arial"/>
+          <w:lang w:val="en-US"/>
+        </w:rPr>
+        <w:t>patientId</w:t>
+      </w:r>
+      <w:proofErr w:type="spellEnd"/>
+      <w:r>
+        <w:rPr>
+          <w:rFonts w:ascii="Arial" w:hAnsi="Arial" w:cs="Arial"/>
+          <w:lang w:val="en-US"/>
+        </w:rPr>
+        <w:t xml:space="preserve">, </w:t>
+      </w:r>
+      <w:proofErr w:type="spellStart"/>
+      <w:r>
+        <w:rPr>
+          <w:rFonts w:ascii="Arial" w:hAnsi="Arial" w:cs="Arial"/>
+          <w:lang w:val="en-US"/>
+        </w:rPr>
+        <w:t>coutsMateriel</w:t>
+      </w:r>
+      <w:proofErr w:type="spellEnd"/>
+      <w:r>
+        <w:rPr>
+          <w:rFonts w:ascii="Arial" w:hAnsi="Arial" w:cs="Arial"/>
+          <w:lang w:val="en-US"/>
+        </w:rPr>
+        <w:t xml:space="preserve">, </w:t>
+      </w:r>
+      <w:proofErr w:type="spellStart"/>
+      <w:r>
+        <w:rPr>
+          <w:rFonts w:ascii="Arial" w:hAnsi="Arial" w:cs="Arial"/>
+          <w:lang w:val="en-US"/>
+        </w:rPr>
+        <w:t>coutsChambre</w:t>
+      </w:r>
+      <w:proofErr w:type="spellEnd"/>
+      <w:r>
+        <w:rPr>
+          <w:rFonts w:ascii="Arial" w:hAnsi="Arial" w:cs="Arial"/>
+          <w:lang w:val="en-US"/>
+        </w:rPr>
+        <w:t xml:space="preserve">, </w:t>
+      </w:r>
+      <w:proofErr w:type="spellStart"/>
+      <w:r>
+        <w:rPr>
+          <w:rFonts w:ascii="Arial" w:hAnsi="Arial" w:cs="Arial"/>
+          <w:lang w:val="en-US"/>
+        </w:rPr>
+        <w:t>coutsDivers</w:t>
+      </w:r>
+      <w:proofErr w:type="spellEnd"/>
+      <w:r>
+        <w:rPr>
+          <w:rFonts w:ascii="Arial" w:hAnsi="Arial" w:cs="Arial"/>
+          <w:lang w:val="en-US"/>
+        </w:rPr>
+        <w:t xml:space="preserve">, </w:t>
+      </w:r>
+      <w:proofErr w:type="spellStart"/>
+      <w:r>
+        <w:rPr>
+          <w:rFonts w:ascii="Arial" w:hAnsi="Arial" w:cs="Arial"/>
+          <w:lang w:val="en-US"/>
+        </w:rPr>
+        <w:t>coutsTotaux</w:t>
+      </w:r>
+      <w:proofErr w:type="spellEnd"/>
+      <w:r>
+        <w:rPr>
+          <w:rFonts w:ascii="Arial" w:hAnsi="Arial" w:cs="Arial"/>
+          <w:lang w:val="en-US"/>
+        </w:rPr>
+        <w:t>)</w:t>
+      </w:r>
+    </w:p>
+    <w:p>
+      <w:pPr>
+        <w:tabs>
+          <w:tab w:val="left" w:pos="434"/>
+        </w:tabs>
+        <w:rPr>
+          <w:rFonts w:ascii="Arial" w:hAnsi="Arial" w:cs="Arial"/>
+          <w:lang w:val="en-US"/>
+        </w:rPr>
+      </w:pPr>
+      <w:r>
+        <w:rPr>
+          <w:rFonts w:ascii="Arial" w:hAnsi="Arial" w:cs="Arial"/>
+          <w:lang w:val="en-US"/>
+        </w:rPr>
+        <w:t xml:space="preserve">    PK: date, </w:t>
+      </w:r>
+      <w:proofErr w:type="spellStart"/>
+      <w:r>
+        <w:rPr>
+          <w:rFonts w:ascii="Arial" w:hAnsi="Arial" w:cs="Arial"/>
+          <w:lang w:val="en-US"/>
+        </w:rPr>
+        <w:t>patientId</w:t>
+      </w:r>
+      <w:proofErr w:type="spellEnd"/>
+    </w:p>
+    <w:p>
+      <w:pPr>
+        <w:tabs>
+          <w:tab w:val="left" w:pos="434"/>
+        </w:tabs>
+        <w:rPr>
+          <w:rFonts w:ascii="Arial" w:hAnsi="Arial" w:cs="Arial"/>
+          <w:lang w:val="en-US"/>
+        </w:rPr>
+      </w:pPr>
+      <w:r>
+        <w:rPr>
+          <w:rFonts w:ascii="Arial" w:hAnsi="Arial" w:cs="Arial"/>
+          <w:lang w:val="en-US"/>
+        </w:rPr>
+        <w:t xml:space="preserve">    FK: </w:t>
+      </w:r>
+      <w:proofErr w:type="spellStart"/>
+      <w:r>
+        <w:rPr>
+          <w:rFonts w:ascii="Arial" w:hAnsi="Arial" w:cs="Arial"/>
+          <w:lang w:val="en-US"/>
+        </w:rPr>
+        <w:t>patientId</w:t>
+      </w:r>
+      <w:proofErr w:type="spellEnd"/>
+      <w:r>
+        <w:rPr>
+          <w:rFonts w:ascii="Arial" w:hAnsi="Arial" w:cs="Arial"/>
+          <w:lang w:val="en-US"/>
+        </w:rPr>
+        <w:t xml:space="preserve"> REFERENCES Patient(</w:t>
+      </w:r>
+      <w:proofErr w:type="spellStart"/>
+      <w:r>
+        <w:rPr>
+          <w:rFonts w:ascii="Arial" w:hAnsi="Arial" w:cs="Arial"/>
+          <w:lang w:val="en-US"/>
+        </w:rPr>
+        <w:t>patientId</w:t>
+      </w:r>
+      <w:proofErr w:type="spellEnd"/>
+      <w:r>
+        <w:rPr>
+          <w:rFonts w:ascii="Arial" w:hAnsi="Arial" w:cs="Arial"/>
+          <w:lang w:val="en-US"/>
+        </w:rPr>
+        <w:t>)</w:t>
+      </w:r>
+    </w:p>
+    <w:p>
+      <w:pPr>
+        <w:tabs>
+          <w:tab w:val="left" w:pos="434"/>
+        </w:tabs>
+        <w:rPr>
+          <w:rFonts w:ascii="Arial" w:hAnsi="Arial" w:cs="Arial"/>
+          <w:lang w:val="en-US"/>
+        </w:rPr>
+      </w:pPr>
+    </w:p>
+    <w:p>
+      <w:pPr>
+        <w:tabs>
+          <w:tab w:val="left" w:pos="434"/>
+        </w:tabs>
+        <w:rPr>
+          <w:rFonts w:ascii="Arial" w:hAnsi="Arial" w:cs="Arial"/>
+          <w:lang w:val="en-US"/>
+        </w:rPr>
+      </w:pPr>
+    </w:p>
+    <w:p>
+      <w:pPr>
+        <w:tabs>
+          <w:tab w:val="left" w:pos="434"/>
+        </w:tabs>
+        <w:rPr>
+          <w:rFonts w:ascii="Arial" w:hAnsi="Arial" w:cs="Arial"/>
+          <w:lang w:val="en-US"/>
+        </w:rPr>
+      </w:pPr>
+      <w:proofErr w:type="spellStart"/>
+      <w:proofErr w:type="gramStart"/>
+      <w:r>
+        <w:rPr>
+          <w:rFonts w:ascii="Arial" w:hAnsi="Arial" w:cs="Arial"/>
+          <w:lang w:val="en-US"/>
+        </w:rPr>
+        <w:t>Infirmier</w:t>
+      </w:r>
+      <w:proofErr w:type="spellEnd"/>
+      <w:r>
+        <w:rPr>
+          <w:rFonts w:ascii="Arial" w:hAnsi="Arial" w:cs="Arial"/>
+          <w:lang w:val="en-US"/>
+        </w:rPr>
+        <w:t>(</w:t>
+      </w:r>
+      <w:proofErr w:type="spellStart"/>
+      <w:proofErr w:type="gramEnd"/>
+      <w:r>
+        <w:rPr>
+          <w:rFonts w:ascii="Arial" w:hAnsi="Arial" w:cs="Arial"/>
+          <w:lang w:val="en-US"/>
+        </w:rPr>
+        <w:t>employeId</w:t>
+      </w:r>
+      <w:proofErr w:type="spellEnd"/>
+      <w:r>
+        <w:rPr>
+          <w:rFonts w:ascii="Arial" w:hAnsi="Arial" w:cs="Arial"/>
+          <w:lang w:val="en-US"/>
+        </w:rPr>
+        <w:t xml:space="preserve">, </w:t>
+      </w:r>
+      <w:proofErr w:type="spellStart"/>
+      <w:r>
+        <w:rPr>
+          <w:rFonts w:ascii="Arial" w:hAnsi="Arial" w:cs="Arial"/>
+          <w:lang w:val="en-US"/>
+        </w:rPr>
+        <w:t>nombrePatients</w:t>
+      </w:r>
+      <w:proofErr w:type="spellEnd"/>
+      <w:r>
+        <w:rPr>
+          <w:rFonts w:ascii="Arial" w:hAnsi="Arial" w:cs="Arial"/>
+          <w:lang w:val="en-US"/>
+        </w:rPr>
+        <w:t>)</w:t>
+      </w:r>
+    </w:p>
+    <w:p>
+      <w:pPr>
+        <w:tabs>
+          <w:tab w:val="left" w:pos="434"/>
+        </w:tabs>
+        <w:rPr>
+          <w:rFonts w:ascii="Arial" w:hAnsi="Arial" w:cs="Arial"/>
+          <w:lang w:val="en-US"/>
+        </w:rPr>
+      </w:pPr>
+      <w:r>
+        <w:rPr>
+          <w:rFonts w:ascii="Arial" w:hAnsi="Arial" w:cs="Arial"/>
+          <w:lang w:val="en-US"/>
+        </w:rPr>
+        <w:t xml:space="preserve">    PK: </w:t>
+      </w:r>
+      <w:proofErr w:type="spellStart"/>
+      <w:r>
+        <w:rPr>
+          <w:rFonts w:ascii="Arial" w:hAnsi="Arial" w:cs="Arial"/>
+          <w:lang w:val="en-US"/>
+        </w:rPr>
+        <w:t>employeId</w:t>
+      </w:r>
+      <w:proofErr w:type="spellEnd"/>
+    </w:p>
+    <w:p>
+      <w:pPr>
+        <w:tabs>
+          <w:tab w:val="left" w:pos="434"/>
+        </w:tabs>
+        <w:rPr>
+          <w:rFonts w:ascii="Arial" w:hAnsi="Arial" w:cs="Arial"/>
+          <w:lang w:val="en-US"/>
+        </w:rPr>
+      </w:pPr>
+      <w:r>
+        <w:rPr>
+          <w:rFonts w:ascii="Arial" w:hAnsi="Arial" w:cs="Arial"/>
+          <w:lang w:val="en-US"/>
+        </w:rPr>
+        <w:t xml:space="preserve">    FK: </w:t>
+      </w:r>
+      <w:proofErr w:type="spellStart"/>
+      <w:r>
+        <w:rPr>
+          <w:rFonts w:ascii="Arial" w:hAnsi="Arial" w:cs="Arial"/>
+          <w:lang w:val="en-US"/>
+        </w:rPr>
+        <w:t>employeId</w:t>
+      </w:r>
+      <w:proofErr w:type="spellEnd"/>
+      <w:r>
+        <w:rPr>
+          <w:rFonts w:ascii="Arial" w:hAnsi="Arial" w:cs="Arial"/>
+          <w:lang w:val="en-US"/>
+        </w:rPr>
+        <w:t xml:space="preserve"> REFERENCES Employe(</w:t>
+      </w:r>
+      <w:proofErr w:type="spellStart"/>
+      <w:r>
+        <w:rPr>
+          <w:rFonts w:ascii="Arial" w:hAnsi="Arial" w:cs="Arial"/>
+          <w:lang w:val="en-US"/>
+        </w:rPr>
+        <w:t>employeId</w:t>
+      </w:r>
+      <w:proofErr w:type="spellEnd"/>
+      <w:r>
+        <w:rPr>
+          <w:rFonts w:ascii="Arial" w:hAnsi="Arial" w:cs="Arial"/>
+          <w:lang w:val="en-US"/>
+        </w:rPr>
+        <w:t>)</w:t>
+      </w:r>
+    </w:p>
+    <w:p>
+      <w:pPr>
+        <w:tabs>
+          <w:tab w:val="left" w:pos="434"/>
+        </w:tabs>
+        <w:rPr>
+          <w:rFonts w:ascii="Arial" w:hAnsi="Arial" w:cs="Arial"/>
+          <w:lang w:val="en-US"/>
+        </w:rPr>
+      </w:pPr>
+    </w:p>
+    <w:p>
+      <w:pPr>
+        <w:tabs>
+          <w:tab w:val="left" w:pos="434"/>
+        </w:tabs>
+        <w:rPr>
+          <w:rFonts w:ascii="Arial" w:hAnsi="Arial" w:cs="Arial"/>
+          <w:lang w:val="en-US"/>
+        </w:rPr>
+      </w:pPr>
+    </w:p>
+    <w:p>
+      <w:pPr>
+        <w:tabs>
+          <w:tab w:val="left" w:pos="434"/>
+        </w:tabs>
+        <w:rPr>
+          <w:rFonts w:ascii="Arial" w:hAnsi="Arial" w:cs="Arial"/>
+          <w:lang w:val="en-US"/>
+        </w:rPr>
+      </w:pPr>
+      <w:proofErr w:type="spellStart"/>
+      <w:proofErr w:type="gramStart"/>
+      <w:r>
+        <w:rPr>
+          <w:rFonts w:ascii="Arial" w:hAnsi="Arial" w:cs="Arial"/>
+          <w:lang w:val="en-US"/>
+        </w:rPr>
+        <w:t>PatientSubitExamen</w:t>
+      </w:r>
+      <w:proofErr w:type="spellEnd"/>
+      <w:r>
+        <w:rPr>
+          <w:rFonts w:ascii="Arial" w:hAnsi="Arial" w:cs="Arial"/>
+          <w:lang w:val="en-US"/>
+        </w:rPr>
+        <w:t>(</w:t>
+      </w:r>
+      <w:proofErr w:type="spellStart"/>
+      <w:proofErr w:type="gramEnd"/>
+      <w:r>
+        <w:rPr>
+          <w:rFonts w:ascii="Arial" w:hAnsi="Arial" w:cs="Arial"/>
+          <w:lang w:val="en-US"/>
+        </w:rPr>
+        <w:t>examenId</w:t>
+      </w:r>
+      <w:proofErr w:type="spellEnd"/>
+      <w:r>
+        <w:rPr>
+          <w:rFonts w:ascii="Arial" w:hAnsi="Arial" w:cs="Arial"/>
+          <w:lang w:val="en-US"/>
+        </w:rPr>
+        <w:t xml:space="preserve">, </w:t>
+      </w:r>
+      <w:proofErr w:type="spellStart"/>
+      <w:r>
+        <w:rPr>
+          <w:rFonts w:ascii="Arial" w:hAnsi="Arial" w:cs="Arial"/>
+          <w:lang w:val="en-US"/>
+        </w:rPr>
+        <w:t>patientId</w:t>
+      </w:r>
+      <w:proofErr w:type="spellEnd"/>
+      <w:r>
+        <w:rPr>
+          <w:rFonts w:ascii="Arial" w:hAnsi="Arial" w:cs="Arial"/>
+          <w:lang w:val="en-US"/>
+        </w:rPr>
+        <w:t xml:space="preserve">, </w:t>
+      </w:r>
+      <w:proofErr w:type="spellStart"/>
+      <w:r>
+        <w:rPr>
+          <w:rFonts w:ascii="Arial" w:hAnsi="Arial" w:cs="Arial"/>
+          <w:lang w:val="en-US"/>
+        </w:rPr>
+        <w:t>dateExamen</w:t>
+      </w:r>
+      <w:proofErr w:type="spellEnd"/>
+      <w:r>
+        <w:rPr>
+          <w:rFonts w:ascii="Arial" w:hAnsi="Arial" w:cs="Arial"/>
+          <w:lang w:val="en-US"/>
+        </w:rPr>
+        <w:t>)</w:t>
+      </w:r>
+    </w:p>
+    <w:p>
+      <w:pPr>
+        <w:tabs>
+          <w:tab w:val="left" w:pos="434"/>
+        </w:tabs>
+        <w:rPr>
+          <w:rFonts w:ascii="Arial" w:hAnsi="Arial" w:cs="Arial"/>
+          <w:lang w:val="en-US"/>
+        </w:rPr>
+      </w:pPr>
+      <w:r>
+        <w:rPr>
+          <w:rFonts w:ascii="Arial" w:hAnsi="Arial" w:cs="Arial"/>
+          <w:lang w:val="en-US"/>
+        </w:rPr>
+        <w:t xml:space="preserve">    PK: </w:t>
+      </w:r>
+      <w:proofErr w:type="spellStart"/>
+      <w:r>
+        <w:rPr>
+          <w:rFonts w:ascii="Arial" w:hAnsi="Arial" w:cs="Arial"/>
+          <w:lang w:val="en-US"/>
+        </w:rPr>
+        <w:t>examenId</w:t>
+      </w:r>
+      <w:proofErr w:type="spellEnd"/>
+      <w:r>
+        <w:rPr>
+          <w:rFonts w:ascii="Arial" w:hAnsi="Arial" w:cs="Arial"/>
+          <w:lang w:val="en-US"/>
+        </w:rPr>
+        <w:t xml:space="preserve">, </w:t>
+      </w:r>
+      <w:proofErr w:type="spellStart"/>
+      <w:r>
+        <w:rPr>
+          <w:rFonts w:ascii="Arial" w:hAnsi="Arial" w:cs="Arial"/>
+          <w:lang w:val="en-US"/>
+        </w:rPr>
+        <w:t>patientId</w:t>
+      </w:r>
+      <w:proofErr w:type="spellEnd"/>
+    </w:p>
+    <w:p>
+      <w:pPr>
+        <w:tabs>
+          <w:tab w:val="left" w:pos="434"/>
+        </w:tabs>
+        <w:rPr>
+          <w:rFonts w:ascii="Arial" w:hAnsi="Arial" w:cs="Arial"/>
+          <w:lang w:val="en-US"/>
+        </w:rPr>
+      </w:pPr>
+      <w:r>
+        <w:rPr>
+          <w:rFonts w:ascii="Arial" w:hAnsi="Arial" w:cs="Arial"/>
+          <w:lang w:val="en-US"/>
+        </w:rPr>
+        <w:t xml:space="preserve">    FK: </w:t>
+      </w:r>
+      <w:proofErr w:type="spellStart"/>
+      <w:r>
+        <w:rPr>
+          <w:rFonts w:ascii="Arial" w:hAnsi="Arial" w:cs="Arial"/>
+          <w:lang w:val="en-US"/>
+        </w:rPr>
+        <w:t>examenId</w:t>
+      </w:r>
+      <w:proofErr w:type="spellEnd"/>
+      <w:r>
+        <w:rPr>
+          <w:rFonts w:ascii="Arial" w:hAnsi="Arial" w:cs="Arial"/>
+          <w:lang w:val="en-US"/>
+        </w:rPr>
+        <w:t xml:space="preserve"> REFERENCES Examen(</w:t>
+      </w:r>
+      <w:proofErr w:type="spellStart"/>
+      <w:r>
+        <w:rPr>
+          <w:rFonts w:ascii="Arial" w:hAnsi="Arial" w:cs="Arial"/>
+          <w:lang w:val="en-US"/>
+        </w:rPr>
+        <w:t>examenId</w:t>
+      </w:r>
+      <w:proofErr w:type="spellEnd"/>
+      <w:r>
+        <w:rPr>
+          <w:rFonts w:ascii="Arial" w:hAnsi="Arial" w:cs="Arial"/>
+          <w:lang w:val="en-US"/>
+        </w:rPr>
+        <w:t xml:space="preserve">), </w:t>
+      </w:r>
+      <w:proofErr w:type="spellStart"/>
+      <w:r>
+        <w:rPr>
+          <w:rFonts w:ascii="Arial" w:hAnsi="Arial" w:cs="Arial"/>
+          <w:lang w:val="en-US"/>
+        </w:rPr>
+        <w:t>patientId</w:t>
+      </w:r>
+      <w:proofErr w:type="spellEnd"/>
+      <w:r>
+        <w:rPr>
+          <w:rFonts w:ascii="Arial" w:hAnsi="Arial" w:cs="Arial"/>
+          <w:lang w:val="en-US"/>
+        </w:rPr>
+        <w:t xml:space="preserve"> REFERENCES Patient(</w:t>
+      </w:r>
+      <w:proofErr w:type="spellStart"/>
+      <w:r>
+        <w:rPr>
+          <w:rFonts w:ascii="Arial" w:hAnsi="Arial" w:cs="Arial"/>
+          <w:lang w:val="en-US"/>
+        </w:rPr>
+        <w:t>patientId</w:t>
+      </w:r>
+      <w:proofErr w:type="spellEnd"/>
+      <w:r>
+        <w:rPr>
+          <w:rFonts w:ascii="Arial" w:hAnsi="Arial" w:cs="Arial"/>
+          <w:lang w:val="en-US"/>
+        </w:rPr>
+        <w:t>)</w:t>
+      </w:r>
+    </w:p>
+    <w:p>
+      <w:pPr>
+        <w:tabs>
+          <w:tab w:val="left" w:pos="434"/>
+        </w:tabs>
+        <w:rPr>
+          <w:rFonts w:ascii="Arial" w:hAnsi="Arial" w:cs="Arial"/>
+          <w:lang w:val="en-US"/>
+        </w:rPr>
+      </w:pPr>
+    </w:p>
+    <w:p>
+      <w:pPr>
+        <w:tabs>
+          <w:tab w:val="left" w:pos="434"/>
+        </w:tabs>
+        <w:rPr>
+          <w:rFonts w:ascii="Arial" w:hAnsi="Arial" w:cs="Arial"/>
+          <w:lang w:val="en-US"/>
+        </w:rPr>
+      </w:pPr>
+    </w:p>
+    <w:p>
+      <w:pPr>
+        <w:tabs>
+          <w:tab w:val="left" w:pos="434"/>
+        </w:tabs>
+        <w:rPr>
+          <w:rFonts w:ascii="Arial" w:hAnsi="Arial" w:cs="Arial"/>
+          <w:lang w:val="en-US"/>
+        </w:rPr>
+      </w:pPr>
+      <w:proofErr w:type="spellStart"/>
+      <w:proofErr w:type="gramStart"/>
+      <w:r>
+        <w:rPr>
+          <w:rFonts w:ascii="Arial" w:hAnsi="Arial" w:cs="Arial"/>
+          <w:lang w:val="en-US"/>
+        </w:rPr>
+        <w:t>PatientPrendsMedicament</w:t>
+      </w:r>
+      <w:proofErr w:type="spellEnd"/>
+      <w:r>
+        <w:rPr>
+          <w:rFonts w:ascii="Arial" w:hAnsi="Arial" w:cs="Arial"/>
+          <w:lang w:val="en-US"/>
+        </w:rPr>
+        <w:t>(</w:t>
+      </w:r>
+      <w:proofErr w:type="spellStart"/>
+      <w:proofErr w:type="gramEnd"/>
+      <w:r>
+        <w:rPr>
+          <w:rFonts w:ascii="Arial" w:hAnsi="Arial" w:cs="Arial"/>
+          <w:lang w:val="en-US"/>
+        </w:rPr>
+        <w:t>patientId</w:t>
+      </w:r>
+      <w:proofErr w:type="spellEnd"/>
+      <w:r>
+        <w:rPr>
+          <w:rFonts w:ascii="Arial" w:hAnsi="Arial" w:cs="Arial"/>
+          <w:lang w:val="en-US"/>
+        </w:rPr>
+        <w:t xml:space="preserve">, </w:t>
+      </w:r>
+      <w:proofErr w:type="spellStart"/>
+      <w:r>
+        <w:rPr>
+          <w:rFonts w:ascii="Arial" w:hAnsi="Arial" w:cs="Arial"/>
+          <w:lang w:val="en-US"/>
+        </w:rPr>
+        <w:t>medicamentId</w:t>
+      </w:r>
+      <w:proofErr w:type="spellEnd"/>
+      <w:r>
+        <w:rPr>
+          <w:rFonts w:ascii="Arial" w:hAnsi="Arial" w:cs="Arial"/>
+          <w:lang w:val="en-US"/>
+        </w:rPr>
+        <w:t xml:space="preserve">, date, </w:t>
+      </w:r>
+      <w:proofErr w:type="spellStart"/>
+      <w:r>
+        <w:rPr>
+          <w:rFonts w:ascii="Arial" w:hAnsi="Arial" w:cs="Arial"/>
+          <w:lang w:val="en-US"/>
+        </w:rPr>
+        <w:t>quantite</w:t>
+      </w:r>
+      <w:proofErr w:type="spellEnd"/>
+      <w:r>
+        <w:rPr>
+          <w:rFonts w:ascii="Arial" w:hAnsi="Arial" w:cs="Arial"/>
+          <w:lang w:val="en-US"/>
+        </w:rPr>
+        <w:t>)</w:t>
+      </w:r>
+    </w:p>
+    <w:p>
+      <w:pPr>
+        <w:tabs>
+          <w:tab w:val="left" w:pos="434"/>
+        </w:tabs>
+        <w:rPr>
+          <w:rFonts w:ascii="Arial" w:hAnsi="Arial" w:cs="Arial"/>
+          <w:lang w:val="en-US"/>
+        </w:rPr>
+      </w:pPr>
+      <w:r>
+        <w:rPr>
+          <w:rFonts w:ascii="Arial" w:hAnsi="Arial" w:cs="Arial"/>
+          <w:lang w:val="en-US"/>
+        </w:rPr>
+        <w:t xml:space="preserve">    PK: </w:t>
+      </w:r>
+      <w:proofErr w:type="spellStart"/>
+      <w:r>
+        <w:rPr>
+          <w:rFonts w:ascii="Arial" w:hAnsi="Arial" w:cs="Arial"/>
+          <w:lang w:val="en-US"/>
+        </w:rPr>
+        <w:t>patientId</w:t>
+      </w:r>
+      <w:proofErr w:type="spellEnd"/>
+      <w:r>
+        <w:rPr>
+          <w:rFonts w:ascii="Arial" w:hAnsi="Arial" w:cs="Arial"/>
+          <w:lang w:val="en-US"/>
+        </w:rPr>
+        <w:t xml:space="preserve">, </w:t>
+      </w:r>
+      <w:proofErr w:type="spellStart"/>
+      <w:r>
+        <w:rPr>
+          <w:rFonts w:ascii="Arial" w:hAnsi="Arial" w:cs="Arial"/>
+          <w:lang w:val="en-US"/>
+        </w:rPr>
+        <w:t>medicamentId</w:t>
+      </w:r>
+      <w:proofErr w:type="spellEnd"/>
+    </w:p>
+    <w:p>
+      <w:pPr>
+        <w:tabs>
+          <w:tab w:val="left" w:pos="434"/>
+        </w:tabs>
+        <w:rPr>
+          <w:rFonts w:ascii="Arial" w:hAnsi="Arial" w:cs="Arial"/>
+          <w:lang w:val="en-US"/>
+        </w:rPr>
+      </w:pPr>
+      <w:r>
+        <w:rPr>
+          <w:rFonts w:ascii="Arial" w:hAnsi="Arial" w:cs="Arial"/>
+          <w:lang w:val="en-US"/>
+        </w:rPr>
+        <w:t xml:space="preserve">    FK: </w:t>
+      </w:r>
+      <w:proofErr w:type="spellStart"/>
+      <w:r>
+        <w:rPr>
+          <w:rFonts w:ascii="Arial" w:hAnsi="Arial" w:cs="Arial"/>
+          <w:lang w:val="en-US"/>
+        </w:rPr>
+        <w:t>patientId</w:t>
+      </w:r>
+      <w:proofErr w:type="spellEnd"/>
+      <w:r>
+        <w:rPr>
+          <w:rFonts w:ascii="Arial" w:hAnsi="Arial" w:cs="Arial"/>
+          <w:lang w:val="en-US"/>
+        </w:rPr>
+        <w:t xml:space="preserve"> REFERENCES Patient(</w:t>
+      </w:r>
+      <w:proofErr w:type="spellStart"/>
+      <w:r>
+        <w:rPr>
+          <w:rFonts w:ascii="Arial" w:hAnsi="Arial" w:cs="Arial"/>
+          <w:lang w:val="en-US"/>
+        </w:rPr>
+        <w:t>patientId</w:t>
+      </w:r>
+      <w:proofErr w:type="spellEnd"/>
+      <w:r>
+        <w:rPr>
+          <w:rFonts w:ascii="Arial" w:hAnsi="Arial" w:cs="Arial"/>
+          <w:lang w:val="en-US"/>
+        </w:rPr>
+        <w:t xml:space="preserve">), </w:t>
+      </w:r>
+      <w:proofErr w:type="spellStart"/>
+      <w:r>
+        <w:rPr>
+          <w:rFonts w:ascii="Arial" w:hAnsi="Arial" w:cs="Arial"/>
+          <w:lang w:val="en-US"/>
+        </w:rPr>
+        <w:t>medicamentId</w:t>
+      </w:r>
+      <w:proofErr w:type="spellEnd"/>
+      <w:r>
+        <w:rPr>
+          <w:rFonts w:ascii="Arial" w:hAnsi="Arial" w:cs="Arial"/>
+          <w:lang w:val="en-US"/>
+        </w:rPr>
+        <w:t xml:space="preserve"> REFERENCES Medicament(</w:t>
+      </w:r>
+      <w:proofErr w:type="spellStart"/>
+      <w:r>
+        <w:rPr>
+          <w:rFonts w:ascii="Arial" w:hAnsi="Arial" w:cs="Arial"/>
+          <w:lang w:val="en-US"/>
+        </w:rPr>
+        <w:t>medicamentId</w:t>
+      </w:r>
+      <w:proofErr w:type="spellEnd"/>
+      <w:r>
+        <w:rPr>
+          <w:rFonts w:ascii="Arial" w:hAnsi="Arial" w:cs="Arial"/>
+          <w:lang w:val="en-US"/>
+        </w:rPr>
+        <w:t>)</w:t>
+      </w:r>
+    </w:p>
+    <w:p>
+      <w:pPr>
+        <w:tabs>
+          <w:tab w:val="left" w:pos="434"/>
+        </w:tabs>
+        <w:rPr>
+          <w:rFonts w:ascii="Arial" w:hAnsi="Arial" w:cs="Arial"/>
+          <w:lang w:val="en-US"/>
+        </w:rPr>
+      </w:pPr>
+      <w:r>
+        <w:rPr>
+          <w:rFonts w:ascii="Arial" w:hAnsi="Arial" w:cs="Arial"/>
+          <w:lang w:val="en-US"/>
+        </w:rPr>
+        <w:t xml:space="preserve"> </w:t>
+      </w:r>
+    </w:p>
+    <w:p>
+      <w:pPr>
+        <w:tabs>
+          <w:tab w:val="left" w:pos="434"/>
+        </w:tabs>
+        <w:rPr>
+          <w:rFonts w:ascii="Arial" w:hAnsi="Arial" w:cs="Arial"/>
+          <w:lang w:val="en-US"/>
+        </w:rPr>
+      </w:pPr>
+    </w:p>
+    <w:p>
+      <w:pPr>
+        <w:tabs>
+          <w:tab w:val="left" w:pos="434"/>
+        </w:tabs>
+        <w:rPr>
+          <w:rFonts w:ascii="Arial" w:hAnsi="Arial" w:cs="Arial"/>
+          <w:lang w:val="en-US"/>
+        </w:rPr>
+      </w:pPr>
+      <w:proofErr w:type="spellStart"/>
+      <w:proofErr w:type="gramStart"/>
+      <w:r>
+        <w:rPr>
+          <w:rFonts w:ascii="Arial" w:hAnsi="Arial" w:cs="Arial"/>
+          <w:lang w:val="en-US"/>
+        </w:rPr>
+        <w:t>PatientAdmis</w:t>
+      </w:r>
+      <w:proofErr w:type="spellEnd"/>
+      <w:r>
+        <w:rPr>
+          <w:rFonts w:ascii="Arial" w:hAnsi="Arial" w:cs="Arial"/>
+          <w:lang w:val="en-US"/>
+        </w:rPr>
+        <w:t>(</w:t>
+      </w:r>
+      <w:proofErr w:type="spellStart"/>
+      <w:proofErr w:type="gramEnd"/>
+      <w:r>
+        <w:rPr>
+          <w:rFonts w:ascii="Arial" w:hAnsi="Arial" w:cs="Arial"/>
+          <w:lang w:val="en-US"/>
+        </w:rPr>
+        <w:t>patientId</w:t>
+      </w:r>
+      <w:proofErr w:type="spellEnd"/>
+      <w:r>
+        <w:rPr>
+          <w:rFonts w:ascii="Arial" w:hAnsi="Arial" w:cs="Arial"/>
+          <w:lang w:val="en-US"/>
+        </w:rPr>
+        <w:t xml:space="preserve">, </w:t>
+      </w:r>
+      <w:proofErr w:type="spellStart"/>
+      <w:r>
+        <w:rPr>
+          <w:rFonts w:ascii="Arial" w:hAnsi="Arial" w:cs="Arial"/>
+          <w:lang w:val="en-US"/>
+        </w:rPr>
+        <w:t>employeId</w:t>
+      </w:r>
+      <w:proofErr w:type="spellEnd"/>
+      <w:r>
+        <w:rPr>
+          <w:rFonts w:ascii="Arial" w:hAnsi="Arial" w:cs="Arial"/>
+          <w:lang w:val="en-US"/>
+        </w:rPr>
+        <w:t xml:space="preserve">, </w:t>
+      </w:r>
+      <w:proofErr w:type="spellStart"/>
+      <w:r>
+        <w:rPr>
+          <w:rFonts w:ascii="Arial" w:hAnsi="Arial" w:cs="Arial"/>
+          <w:lang w:val="en-US"/>
+        </w:rPr>
+        <w:t>dateDepart</w:t>
+      </w:r>
+      <w:proofErr w:type="spellEnd"/>
+      <w:r>
+        <w:rPr>
+          <w:rFonts w:ascii="Arial" w:hAnsi="Arial" w:cs="Arial"/>
+          <w:lang w:val="en-US"/>
+        </w:rPr>
+        <w:t>)</w:t>
+      </w:r>
+    </w:p>
+    <w:p>
+      <w:pPr>
+        <w:tabs>
+          <w:tab w:val="left" w:pos="434"/>
+        </w:tabs>
+        <w:rPr>
+          <w:rFonts w:ascii="Arial" w:hAnsi="Arial" w:cs="Arial"/>
+          <w:lang w:val="en-US"/>
+        </w:rPr>
+      </w:pPr>
+      <w:r>
+        <w:rPr>
+          <w:rFonts w:ascii="Arial" w:hAnsi="Arial" w:cs="Arial"/>
+          <w:lang w:val="en-US"/>
+        </w:rPr>
+        <w:t xml:space="preserve">    PK: </w:t>
+      </w:r>
+      <w:proofErr w:type="spellStart"/>
+      <w:r>
+        <w:rPr>
+          <w:rFonts w:ascii="Arial" w:hAnsi="Arial" w:cs="Arial"/>
+          <w:lang w:val="en-US"/>
+        </w:rPr>
+        <w:t>patientId</w:t>
+      </w:r>
+      <w:proofErr w:type="spellEnd"/>
+    </w:p>
+    <w:p>
+      <w:pPr>
+        <w:tabs>
+          <w:tab w:val="left" w:pos="434"/>
+        </w:tabs>
+        <w:rPr>
+          <w:rFonts w:ascii="Arial" w:hAnsi="Arial" w:cs="Arial"/>
+          <w:lang w:val="en-US"/>
+        </w:rPr>
+      </w:pPr>
+      <w:r>
+        <w:rPr>
+          <w:rFonts w:ascii="Arial" w:hAnsi="Arial" w:cs="Arial"/>
+          <w:lang w:val="en-US"/>
+        </w:rPr>
+        <w:t xml:space="preserve">    FK: </w:t>
+      </w:r>
+      <w:proofErr w:type="spellStart"/>
+      <w:r>
+        <w:rPr>
+          <w:rFonts w:ascii="Arial" w:hAnsi="Arial" w:cs="Arial"/>
+          <w:lang w:val="en-US"/>
+        </w:rPr>
+        <w:t>patientId</w:t>
+      </w:r>
+      <w:proofErr w:type="spellEnd"/>
+      <w:r>
+        <w:rPr>
+          <w:rFonts w:ascii="Arial" w:hAnsi="Arial" w:cs="Arial"/>
+          <w:lang w:val="en-US"/>
+        </w:rPr>
+        <w:t xml:space="preserve"> REFERENCES Patient(</w:t>
+      </w:r>
+      <w:proofErr w:type="spellStart"/>
+      <w:r>
+        <w:rPr>
+          <w:rFonts w:ascii="Arial" w:hAnsi="Arial" w:cs="Arial"/>
+          <w:lang w:val="en-US"/>
+        </w:rPr>
+        <w:t>patientId</w:t>
+      </w:r>
+      <w:proofErr w:type="spellEnd"/>
+      <w:r>
+        <w:rPr>
+          <w:rFonts w:ascii="Arial" w:hAnsi="Arial" w:cs="Arial"/>
+          <w:lang w:val="en-US"/>
+        </w:rPr>
+        <w:t xml:space="preserve">), </w:t>
+      </w:r>
+      <w:proofErr w:type="spellStart"/>
+      <w:r>
+        <w:rPr>
+          <w:rFonts w:ascii="Arial" w:hAnsi="Arial" w:cs="Arial"/>
+          <w:lang w:val="en-US"/>
+        </w:rPr>
+        <w:t>employeId</w:t>
+      </w:r>
+      <w:proofErr w:type="spellEnd"/>
+      <w:r>
+        <w:rPr>
+          <w:rFonts w:ascii="Arial" w:hAnsi="Arial" w:cs="Arial"/>
+          <w:lang w:val="en-US"/>
+        </w:rPr>
+        <w:t xml:space="preserve"> REFERENCES </w:t>
+      </w:r>
+      <w:proofErr w:type="spellStart"/>
+      <w:r>
+        <w:rPr>
+          <w:rFonts w:ascii="Arial" w:hAnsi="Arial" w:cs="Arial"/>
+          <w:lang w:val="en-US"/>
+        </w:rPr>
+        <w:t>Infirmier</w:t>
+      </w:r>
+      <w:proofErr w:type="spellEnd"/>
+      <w:r>
+        <w:rPr>
+          <w:rFonts w:ascii="Arial" w:hAnsi="Arial" w:cs="Arial"/>
+          <w:lang w:val="en-US"/>
+        </w:rPr>
+        <w:t>(</w:t>
+      </w:r>
+      <w:proofErr w:type="spellStart"/>
+      <w:r>
+        <w:rPr>
+          <w:rFonts w:ascii="Arial" w:hAnsi="Arial" w:cs="Arial"/>
+          <w:lang w:val="en-US"/>
+        </w:rPr>
+        <w:t>employeId</w:t>
+      </w:r>
+      <w:proofErr w:type="spellEnd"/>
+      <w:r>
+        <w:rPr>
+          <w:rFonts w:ascii="Arial" w:hAnsi="Arial" w:cs="Arial"/>
+          <w:lang w:val="en-US"/>
+        </w:rPr>
+        <w:t>)</w:t>
+      </w:r>
+    </w:p>
+    <w:p>
+      <w:pPr>
+        <w:tabs>
+          <w:tab w:val="left" w:pos="434"/>
+        </w:tabs>
+        <w:rPr>
+          <w:rFonts w:ascii="Arial" w:hAnsi="Arial" w:cs="Arial"/>
+          <w:lang w:val="en-US"/>
+        </w:rPr>
+      </w:pPr>
+    </w:p>
+    <w:p>
+      <w:pPr>
+        <w:tabs>
+          <w:tab w:val="left" w:pos="434"/>
+        </w:tabs>
+        <w:rPr>
+          <w:rFonts w:ascii="Arial" w:hAnsi="Arial" w:cs="Arial"/>
+          <w:lang w:val="en-US"/>
+        </w:rPr>
+      </w:pPr>
+    </w:p>
+    <w:p>
+      <w:pPr>
+        <w:tabs>
+          <w:tab w:val="left" w:pos="434"/>
+        </w:tabs>
+        <w:rPr>
+          <w:rFonts w:ascii="Arial" w:hAnsi="Arial" w:cs="Arial"/>
+          <w:lang w:val="en-US"/>
+        </w:rPr>
+      </w:pPr>
+      <w:proofErr w:type="spellStart"/>
+      <w:proofErr w:type="gramStart"/>
+      <w:r>
+        <w:rPr>
+          <w:rFonts w:ascii="Arial" w:hAnsi="Arial" w:cs="Arial"/>
+          <w:lang w:val="en-US"/>
+        </w:rPr>
+        <w:lastRenderedPageBreak/>
+        <w:t>PatientAdmisResideDansChambre</w:t>
+      </w:r>
+      <w:proofErr w:type="spellEnd"/>
+      <w:r>
+        <w:rPr>
+          <w:rFonts w:ascii="Arial" w:hAnsi="Arial" w:cs="Arial"/>
+          <w:lang w:val="en-US"/>
+        </w:rPr>
+        <w:t>(</w:t>
+      </w:r>
+      <w:proofErr w:type="spellStart"/>
+      <w:proofErr w:type="gramEnd"/>
+      <w:r>
+        <w:rPr>
+          <w:rFonts w:ascii="Arial" w:hAnsi="Arial" w:cs="Arial"/>
+          <w:lang w:val="en-US"/>
+        </w:rPr>
+        <w:t>patientId</w:t>
+      </w:r>
+      <w:proofErr w:type="spellEnd"/>
+      <w:r>
+        <w:rPr>
+          <w:rFonts w:ascii="Arial" w:hAnsi="Arial" w:cs="Arial"/>
+          <w:lang w:val="en-US"/>
+        </w:rPr>
+        <w:t xml:space="preserve">, </w:t>
+      </w:r>
+      <w:proofErr w:type="spellStart"/>
+      <w:r>
+        <w:rPr>
+          <w:rFonts w:ascii="Arial" w:hAnsi="Arial" w:cs="Arial"/>
+          <w:lang w:val="en-US"/>
+        </w:rPr>
+        <w:t>chambreId</w:t>
+      </w:r>
+      <w:proofErr w:type="spellEnd"/>
+      <w:r>
+        <w:rPr>
+          <w:rFonts w:ascii="Arial" w:hAnsi="Arial" w:cs="Arial"/>
+          <w:lang w:val="en-US"/>
+        </w:rPr>
+        <w:t xml:space="preserve">, </w:t>
+      </w:r>
+      <w:proofErr w:type="spellStart"/>
+      <w:r>
+        <w:rPr>
+          <w:rFonts w:ascii="Arial" w:hAnsi="Arial" w:cs="Arial"/>
+          <w:lang w:val="en-US"/>
+        </w:rPr>
+        <w:t>dateArrivee</w:t>
+      </w:r>
+      <w:proofErr w:type="spellEnd"/>
+      <w:r>
+        <w:rPr>
+          <w:rFonts w:ascii="Arial" w:hAnsi="Arial" w:cs="Arial"/>
+          <w:lang w:val="en-US"/>
+        </w:rPr>
+        <w:t>)</w:t>
+      </w:r>
+    </w:p>
+    <w:p>
+      <w:pPr>
+        <w:tabs>
+          <w:tab w:val="left" w:pos="434"/>
+        </w:tabs>
+        <w:rPr>
+          <w:rFonts w:ascii="Arial" w:hAnsi="Arial" w:cs="Arial"/>
+          <w:lang w:val="en-US"/>
+        </w:rPr>
+      </w:pPr>
+      <w:r>
+        <w:rPr>
+          <w:rFonts w:ascii="Arial" w:hAnsi="Arial" w:cs="Arial"/>
+          <w:lang w:val="en-US"/>
+        </w:rPr>
+        <w:t xml:space="preserve">    PK: </w:t>
+      </w:r>
+      <w:proofErr w:type="spellStart"/>
+      <w:r>
+        <w:rPr>
+          <w:rFonts w:ascii="Arial" w:hAnsi="Arial" w:cs="Arial"/>
+          <w:lang w:val="en-US"/>
+        </w:rPr>
+        <w:t>patientId</w:t>
+      </w:r>
+      <w:proofErr w:type="spellEnd"/>
+      <w:r>
+        <w:rPr>
+          <w:rFonts w:ascii="Arial" w:hAnsi="Arial" w:cs="Arial"/>
+          <w:lang w:val="en-US"/>
+        </w:rPr>
+        <w:t xml:space="preserve">, </w:t>
+      </w:r>
+      <w:proofErr w:type="spellStart"/>
+      <w:r>
+        <w:rPr>
+          <w:rFonts w:ascii="Arial" w:hAnsi="Arial" w:cs="Arial"/>
+          <w:lang w:val="en-US"/>
+        </w:rPr>
+        <w:t>chambreId</w:t>
+      </w:r>
+      <w:proofErr w:type="spellEnd"/>
+    </w:p>
+    <w:p>
+      <w:pPr>
+        <w:tabs>
+          <w:tab w:val="left" w:pos="434"/>
+        </w:tabs>
+        <w:rPr>
+          <w:rFonts w:ascii="Arial" w:hAnsi="Arial" w:cs="Arial"/>
+          <w:lang w:val="en-US"/>
+        </w:rPr>
+      </w:pPr>
+      <w:r>
+        <w:rPr>
+          <w:rFonts w:ascii="Arial" w:hAnsi="Arial" w:cs="Arial"/>
+          <w:lang w:val="en-US"/>
+        </w:rPr>
+        <w:t xml:space="preserve">    FK: </w:t>
+      </w:r>
+      <w:proofErr w:type="spellStart"/>
+      <w:r>
+        <w:rPr>
+          <w:rFonts w:ascii="Arial" w:hAnsi="Arial" w:cs="Arial"/>
+          <w:lang w:val="en-US"/>
+        </w:rPr>
+        <w:t>patientId</w:t>
+      </w:r>
+      <w:proofErr w:type="spellEnd"/>
+      <w:r>
+        <w:rPr>
+          <w:rFonts w:ascii="Arial" w:hAnsi="Arial" w:cs="Arial"/>
+          <w:lang w:val="en-US"/>
+        </w:rPr>
+        <w:t xml:space="preserve"> REFERENCES </w:t>
+      </w:r>
+      <w:proofErr w:type="spellStart"/>
+      <w:r>
+        <w:rPr>
+          <w:rFonts w:ascii="Arial" w:hAnsi="Arial" w:cs="Arial"/>
+          <w:lang w:val="en-US"/>
+        </w:rPr>
+        <w:t>PatientAdmis</w:t>
+      </w:r>
+      <w:proofErr w:type="spellEnd"/>
+      <w:r>
+        <w:rPr>
+          <w:rFonts w:ascii="Arial" w:hAnsi="Arial" w:cs="Arial"/>
+          <w:lang w:val="en-US"/>
+        </w:rPr>
+        <w:t>(</w:t>
+      </w:r>
+      <w:proofErr w:type="spellStart"/>
+      <w:r>
+        <w:rPr>
+          <w:rFonts w:ascii="Arial" w:hAnsi="Arial" w:cs="Arial"/>
+          <w:lang w:val="en-US"/>
+        </w:rPr>
+        <w:t>patientId</w:t>
+      </w:r>
+      <w:proofErr w:type="spellEnd"/>
+      <w:r>
+        <w:rPr>
+          <w:rFonts w:ascii="Arial" w:hAnsi="Arial" w:cs="Arial"/>
+          <w:lang w:val="en-US"/>
+        </w:rPr>
+        <w:t xml:space="preserve">), </w:t>
+      </w:r>
+      <w:proofErr w:type="spellStart"/>
+      <w:r>
+        <w:rPr>
+          <w:rFonts w:ascii="Arial" w:hAnsi="Arial" w:cs="Arial"/>
+          <w:lang w:val="en-US"/>
+        </w:rPr>
+        <w:t>chambreId</w:t>
+      </w:r>
+      <w:proofErr w:type="spellEnd"/>
+      <w:r>
+        <w:rPr>
+          <w:rFonts w:ascii="Arial" w:hAnsi="Arial" w:cs="Arial"/>
+          <w:lang w:val="en-US"/>
+        </w:rPr>
+        <w:t xml:space="preserve"> REFERENCES Chambre(</w:t>
+      </w:r>
+      <w:proofErr w:type="spellStart"/>
+      <w:r>
+        <w:rPr>
+          <w:rFonts w:ascii="Arial" w:hAnsi="Arial" w:cs="Arial"/>
+          <w:lang w:val="en-US"/>
+        </w:rPr>
+        <w:t>chambreId</w:t>
+      </w:r>
+      <w:proofErr w:type="spellEnd"/>
+      <w:r>
+        <w:rPr>
+          <w:rFonts w:ascii="Arial" w:hAnsi="Arial" w:cs="Arial"/>
+          <w:lang w:val="en-US"/>
+        </w:rPr>
+        <w:t>)</w:t>
+      </w:r>
+    </w:p>
+    <w:p>
+      <w:pPr>
+        <w:tabs>
+          <w:tab w:val="left" w:pos="434"/>
+        </w:tabs>
+        <w:rPr>
+          <w:rFonts w:ascii="Arial" w:hAnsi="Arial" w:cs="Arial"/>
+          <w:lang w:val="en-US"/>
+        </w:rPr>
+      </w:pPr>
+    </w:p>
+    <w:p>
+      <w:pPr>
+        <w:tabs>
+          <w:tab w:val="left" w:pos="434"/>
+        </w:tabs>
+        <w:rPr>
+          <w:rFonts w:ascii="Arial" w:hAnsi="Arial" w:cs="Arial"/>
+          <w:lang w:val="en-US"/>
+        </w:rPr>
+      </w:pPr>
+    </w:p>
+    <w:p>
+      <w:pPr>
+        <w:tabs>
+          <w:tab w:val="left" w:pos="434"/>
+        </w:tabs>
+        <w:rPr>
+          <w:rFonts w:ascii="Arial" w:hAnsi="Arial" w:cs="Arial"/>
+          <w:lang w:val="en-US"/>
+        </w:rPr>
+      </w:pPr>
+      <w:proofErr w:type="spellStart"/>
+      <w:proofErr w:type="gramStart"/>
+      <w:r>
+        <w:rPr>
+          <w:rFonts w:ascii="Arial" w:hAnsi="Arial" w:cs="Arial"/>
+          <w:lang w:val="en-US"/>
+        </w:rPr>
+        <w:t>ContactUrgence</w:t>
+      </w:r>
+      <w:proofErr w:type="spellEnd"/>
+      <w:r>
+        <w:rPr>
+          <w:rFonts w:ascii="Arial" w:hAnsi="Arial" w:cs="Arial"/>
+          <w:lang w:val="en-US"/>
+        </w:rPr>
+        <w:t>(</w:t>
+      </w:r>
+      <w:proofErr w:type="spellStart"/>
+      <w:proofErr w:type="gramEnd"/>
+      <w:r>
+        <w:rPr>
+          <w:rFonts w:ascii="Arial" w:hAnsi="Arial" w:cs="Arial"/>
+          <w:lang w:val="en-US"/>
+        </w:rPr>
+        <w:t>contactID</w:t>
+      </w:r>
+      <w:proofErr w:type="spellEnd"/>
+      <w:r>
+        <w:rPr>
+          <w:rFonts w:ascii="Arial" w:hAnsi="Arial" w:cs="Arial"/>
+          <w:lang w:val="en-US"/>
+        </w:rPr>
+        <w:t xml:space="preserve">, </w:t>
+      </w:r>
+      <w:proofErr w:type="spellStart"/>
+      <w:r>
+        <w:rPr>
+          <w:rFonts w:ascii="Arial" w:hAnsi="Arial" w:cs="Arial"/>
+          <w:lang w:val="en-US"/>
+        </w:rPr>
+        <w:t>patientId</w:t>
+      </w:r>
+      <w:proofErr w:type="spellEnd"/>
+      <w:r>
+        <w:rPr>
+          <w:rFonts w:ascii="Arial" w:hAnsi="Arial" w:cs="Arial"/>
+          <w:lang w:val="en-US"/>
+        </w:rPr>
+        <w:t xml:space="preserve">, lien, </w:t>
+      </w:r>
+      <w:proofErr w:type="spellStart"/>
+      <w:r>
+        <w:rPr>
+          <w:rFonts w:ascii="Arial" w:hAnsi="Arial" w:cs="Arial"/>
+          <w:lang w:val="en-US"/>
+        </w:rPr>
+        <w:t>numTel</w:t>
+      </w:r>
+      <w:proofErr w:type="spellEnd"/>
+      <w:r>
+        <w:rPr>
+          <w:rFonts w:ascii="Arial" w:hAnsi="Arial" w:cs="Arial"/>
+          <w:lang w:val="en-US"/>
+        </w:rPr>
+        <w:t>, nom)</w:t>
+      </w:r>
+    </w:p>
+    <w:p>
+      <w:pPr>
+        <w:tabs>
+          <w:tab w:val="left" w:pos="434"/>
+        </w:tabs>
+        <w:rPr>
+          <w:rFonts w:ascii="Arial" w:hAnsi="Arial" w:cs="Arial"/>
+          <w:lang w:val="en-US"/>
+        </w:rPr>
+      </w:pPr>
+      <w:r>
+        <w:rPr>
+          <w:rFonts w:ascii="Arial" w:hAnsi="Arial" w:cs="Arial"/>
+          <w:lang w:val="en-US"/>
+        </w:rPr>
+        <w:t xml:space="preserve">    PK: </w:t>
+      </w:r>
+      <w:proofErr w:type="spellStart"/>
+      <w:r>
+        <w:rPr>
+          <w:rFonts w:ascii="Arial" w:hAnsi="Arial" w:cs="Arial"/>
+          <w:lang w:val="en-US"/>
+        </w:rPr>
+        <w:t>contactID</w:t>
+      </w:r>
+      <w:proofErr w:type="spellEnd"/>
+      <w:r>
+        <w:rPr>
+          <w:rFonts w:ascii="Arial" w:hAnsi="Arial" w:cs="Arial"/>
+          <w:lang w:val="en-US"/>
+        </w:rPr>
+        <w:t xml:space="preserve">, </w:t>
+      </w:r>
+      <w:proofErr w:type="spellStart"/>
+      <w:r>
+        <w:rPr>
+          <w:rFonts w:ascii="Arial" w:hAnsi="Arial" w:cs="Arial"/>
+          <w:lang w:val="en-US"/>
+        </w:rPr>
+        <w:t>patientId</w:t>
+      </w:r>
+      <w:proofErr w:type="spellEnd"/>
+    </w:p>
+    <w:p>
+      <w:pPr>
+        <w:tabs>
+          <w:tab w:val="left" w:pos="434"/>
+        </w:tabs>
+        <w:rPr>
+          <w:rFonts w:ascii="Arial" w:hAnsi="Arial" w:cs="Arial"/>
+          <w:lang w:val="en-US"/>
+        </w:rPr>
+      </w:pPr>
+      <w:r>
+        <w:rPr>
+          <w:rFonts w:ascii="Arial" w:hAnsi="Arial" w:cs="Arial"/>
+          <w:lang w:val="en-US"/>
+        </w:rPr>
+        <w:t xml:space="preserve">    FK: </w:t>
+      </w:r>
+      <w:proofErr w:type="spellStart"/>
+      <w:r>
+        <w:rPr>
+          <w:rFonts w:ascii="Arial" w:hAnsi="Arial" w:cs="Arial"/>
+          <w:lang w:val="en-US"/>
+        </w:rPr>
+        <w:t>patientId</w:t>
+      </w:r>
+      <w:proofErr w:type="spellEnd"/>
+      <w:r>
+        <w:rPr>
+          <w:rFonts w:ascii="Arial" w:hAnsi="Arial" w:cs="Arial"/>
+          <w:lang w:val="en-US"/>
+        </w:rPr>
+        <w:t xml:space="preserve"> REFERENCES Patient(</w:t>
+      </w:r>
+      <w:proofErr w:type="spellStart"/>
+      <w:r>
+        <w:rPr>
+          <w:rFonts w:ascii="Arial" w:hAnsi="Arial" w:cs="Arial"/>
+          <w:lang w:val="en-US"/>
+        </w:rPr>
+        <w:t>patientId</w:t>
+      </w:r>
+      <w:proofErr w:type="spellEnd"/>
+      <w:r>
+        <w:rPr>
+          <w:rFonts w:ascii="Arial" w:hAnsi="Arial" w:cs="Arial"/>
+          <w:lang w:val="en-US"/>
+        </w:rPr>
+        <w:t>)</w:t>
+      </w:r>
+    </w:p>
+    <w:p>
+      <w:pPr>
+        <w:tabs>
+          <w:tab w:val="left" w:pos="434"/>
+        </w:tabs>
+        <w:rPr>
+          <w:rFonts w:ascii="Arial" w:hAnsi="Arial" w:cs="Arial"/>
+          <w:lang w:val="en-US"/>
+        </w:rPr>
+      </w:pPr>
+    </w:p>
+    <w:p>
+      <w:pPr>
+        <w:tabs>
+          <w:tab w:val="left" w:pos="434"/>
+        </w:tabs>
+        <w:rPr>
+          <w:rFonts w:ascii="Arial" w:hAnsi="Arial" w:cs="Arial"/>
+          <w:lang w:val="en-US"/>
+        </w:rPr>
+      </w:pPr>
+    </w:p>
+    <w:p>
+      <w:pPr>
+        <w:tabs>
+          <w:tab w:val="left" w:pos="434"/>
+        </w:tabs>
+        <w:rPr>
+          <w:rFonts w:ascii="Arial" w:hAnsi="Arial" w:cs="Arial"/>
+          <w:lang w:val="en-US"/>
+        </w:rPr>
+      </w:pPr>
+      <w:proofErr w:type="spellStart"/>
+      <w:proofErr w:type="gramStart"/>
+      <w:r>
+        <w:rPr>
+          <w:rFonts w:ascii="Arial" w:hAnsi="Arial" w:cs="Arial"/>
+          <w:lang w:val="en-US"/>
+        </w:rPr>
+        <w:t>Docteur</w:t>
+      </w:r>
+      <w:proofErr w:type="spellEnd"/>
+      <w:r>
+        <w:rPr>
+          <w:rFonts w:ascii="Arial" w:hAnsi="Arial" w:cs="Arial"/>
+          <w:lang w:val="en-US"/>
+        </w:rPr>
+        <w:t>(</w:t>
+      </w:r>
+      <w:proofErr w:type="spellStart"/>
+      <w:proofErr w:type="gramEnd"/>
+      <w:r>
+        <w:rPr>
+          <w:rFonts w:ascii="Arial" w:hAnsi="Arial" w:cs="Arial"/>
+          <w:lang w:val="en-US"/>
+        </w:rPr>
+        <w:t>employeId</w:t>
+      </w:r>
+      <w:proofErr w:type="spellEnd"/>
+      <w:r>
+        <w:rPr>
+          <w:rFonts w:ascii="Arial" w:hAnsi="Arial" w:cs="Arial"/>
+          <w:lang w:val="en-US"/>
+        </w:rPr>
+        <w:t>, qualification)</w:t>
+      </w:r>
+    </w:p>
+    <w:p>
+      <w:pPr>
+        <w:tabs>
+          <w:tab w:val="left" w:pos="434"/>
+        </w:tabs>
+        <w:rPr>
+          <w:rFonts w:ascii="Arial" w:hAnsi="Arial" w:cs="Arial"/>
+          <w:lang w:val="en-US"/>
+        </w:rPr>
+      </w:pPr>
+      <w:r>
+        <w:rPr>
+          <w:rFonts w:ascii="Arial" w:hAnsi="Arial" w:cs="Arial"/>
+          <w:lang w:val="en-US"/>
+        </w:rPr>
+        <w:t xml:space="preserve">    PK: </w:t>
+      </w:r>
+      <w:proofErr w:type="spellStart"/>
+      <w:r>
+        <w:rPr>
+          <w:rFonts w:ascii="Arial" w:hAnsi="Arial" w:cs="Arial"/>
+          <w:lang w:val="en-US"/>
+        </w:rPr>
+        <w:t>employeId</w:t>
+      </w:r>
+      <w:proofErr w:type="spellEnd"/>
+    </w:p>
+    <w:p>
+      <w:pPr>
+        <w:tabs>
+          <w:tab w:val="left" w:pos="434"/>
+        </w:tabs>
+        <w:rPr>
+          <w:rFonts w:ascii="Arial" w:hAnsi="Arial" w:cs="Arial"/>
+          <w:lang w:val="en-US"/>
+        </w:rPr>
+      </w:pPr>
+      <w:r>
+        <w:rPr>
+          <w:rFonts w:ascii="Arial" w:hAnsi="Arial" w:cs="Arial"/>
+          <w:lang w:val="en-US"/>
+        </w:rPr>
+        <w:t xml:space="preserve">    FK: </w:t>
+      </w:r>
+      <w:proofErr w:type="spellStart"/>
+      <w:r>
+        <w:rPr>
+          <w:rFonts w:ascii="Arial" w:hAnsi="Arial" w:cs="Arial"/>
+          <w:lang w:val="en-US"/>
+        </w:rPr>
+        <w:t>employeId</w:t>
+      </w:r>
+      <w:proofErr w:type="spellEnd"/>
+      <w:r>
+        <w:rPr>
+          <w:rFonts w:ascii="Arial" w:hAnsi="Arial" w:cs="Arial"/>
+          <w:lang w:val="en-US"/>
+        </w:rPr>
+        <w:t xml:space="preserve"> REFERENCES Employe(</w:t>
+      </w:r>
+      <w:proofErr w:type="spellStart"/>
+      <w:r>
+        <w:rPr>
+          <w:rFonts w:ascii="Arial" w:hAnsi="Arial" w:cs="Arial"/>
+          <w:lang w:val="en-US"/>
+        </w:rPr>
+        <w:t>employeId</w:t>
+      </w:r>
+      <w:proofErr w:type="spellEnd"/>
+      <w:r>
+        <w:rPr>
+          <w:rFonts w:ascii="Arial" w:hAnsi="Arial" w:cs="Arial"/>
+          <w:lang w:val="en-US"/>
+        </w:rPr>
+        <w:t>)</w:t>
+      </w:r>
+    </w:p>
+    <w:p>
+      <w:pPr>
+        <w:tabs>
+          <w:tab w:val="left" w:pos="434"/>
+        </w:tabs>
+        <w:rPr>
+          <w:rFonts w:ascii="Arial" w:hAnsi="Arial" w:cs="Arial"/>
+          <w:lang w:val="en-US"/>
+        </w:rPr>
+      </w:pPr>
+    </w:p>
+    <w:p>
+      <w:pPr>
+        <w:tabs>
+          <w:tab w:val="left" w:pos="434"/>
+        </w:tabs>
+        <w:rPr>
+          <w:rFonts w:ascii="Arial" w:hAnsi="Arial" w:cs="Arial"/>
+          <w:lang w:val="en-US"/>
+        </w:rPr>
+      </w:pPr>
+    </w:p>
+    <w:p>
+      <w:pPr>
+        <w:tabs>
+          <w:tab w:val="left" w:pos="434"/>
+        </w:tabs>
+        <w:rPr>
+          <w:rFonts w:ascii="Arial" w:hAnsi="Arial" w:cs="Arial"/>
+        </w:rPr>
+      </w:pPr>
+      <w:proofErr w:type="spellStart"/>
+      <w:proofErr w:type="gramStart"/>
+      <w:r>
+        <w:rPr>
+          <w:rFonts w:ascii="Arial" w:hAnsi="Arial" w:cs="Arial"/>
+        </w:rPr>
+        <w:t>EmployeActif</w:t>
+      </w:r>
+      <w:proofErr w:type="spellEnd"/>
+      <w:r>
+        <w:rPr>
+          <w:rFonts w:ascii="Arial" w:hAnsi="Arial" w:cs="Arial"/>
+        </w:rPr>
+        <w:t>(</w:t>
+      </w:r>
+      <w:proofErr w:type="spellStart"/>
+      <w:proofErr w:type="gramEnd"/>
+      <w:r>
+        <w:rPr>
+          <w:rFonts w:ascii="Arial" w:hAnsi="Arial" w:cs="Arial"/>
+        </w:rPr>
+        <w:t>employeId</w:t>
+      </w:r>
+      <w:proofErr w:type="spellEnd"/>
+      <w:r>
+        <w:rPr>
+          <w:rFonts w:ascii="Arial" w:hAnsi="Arial" w:cs="Arial"/>
+        </w:rPr>
+        <w:t xml:space="preserve">, nom, </w:t>
+      </w:r>
+      <w:proofErr w:type="spellStart"/>
+      <w:r>
+        <w:rPr>
+          <w:rFonts w:ascii="Arial" w:hAnsi="Arial" w:cs="Arial"/>
+        </w:rPr>
+        <w:t>adress</w:t>
+      </w:r>
+      <w:proofErr w:type="spellEnd"/>
+      <w:r>
+        <w:rPr>
+          <w:rFonts w:ascii="Arial" w:hAnsi="Arial" w:cs="Arial"/>
+        </w:rPr>
+        <w:t xml:space="preserve">, email, </w:t>
+      </w:r>
+      <w:proofErr w:type="spellStart"/>
+      <w:r>
+        <w:rPr>
+          <w:rFonts w:ascii="Arial" w:hAnsi="Arial" w:cs="Arial"/>
+        </w:rPr>
+        <w:t>dateNaissance</w:t>
+      </w:r>
+      <w:proofErr w:type="spellEnd"/>
+      <w:r>
+        <w:rPr>
+          <w:rFonts w:ascii="Arial" w:hAnsi="Arial" w:cs="Arial"/>
+        </w:rPr>
+        <w:t xml:space="preserve">, salaire, </w:t>
+      </w:r>
+      <w:proofErr w:type="spellStart"/>
+      <w:r>
+        <w:rPr>
+          <w:rFonts w:ascii="Arial" w:hAnsi="Arial" w:cs="Arial"/>
+        </w:rPr>
+        <w:t>dateEmbauche</w:t>
+      </w:r>
+      <w:proofErr w:type="spellEnd"/>
+      <w:r>
+        <w:rPr>
+          <w:rFonts w:ascii="Arial" w:hAnsi="Arial" w:cs="Arial"/>
+        </w:rPr>
+        <w:t xml:space="preserve">, </w:t>
+      </w:r>
+      <w:proofErr w:type="spellStart"/>
+      <w:r>
+        <w:rPr>
+          <w:rFonts w:ascii="Arial" w:hAnsi="Arial" w:cs="Arial"/>
+        </w:rPr>
+        <w:t>dateDebutActivite</w:t>
+      </w:r>
+      <w:proofErr w:type="spellEnd"/>
+      <w:r>
+        <w:rPr>
+          <w:rFonts w:ascii="Arial" w:hAnsi="Arial" w:cs="Arial"/>
+        </w:rPr>
+        <w:t>)</w:t>
+      </w:r>
+    </w:p>
+    <w:p>
+      <w:pPr>
+        <w:tabs>
+          <w:tab w:val="left" w:pos="434"/>
+        </w:tabs>
+        <w:rPr>
+          <w:rFonts w:ascii="Arial" w:hAnsi="Arial" w:cs="Arial"/>
+        </w:rPr>
+      </w:pPr>
+      <w:r>
+        <w:rPr>
+          <w:rFonts w:ascii="Arial" w:hAnsi="Arial" w:cs="Arial"/>
+        </w:rPr>
+        <w:t xml:space="preserve">    PK: </w:t>
+      </w:r>
+      <w:proofErr w:type="spellStart"/>
+      <w:r>
+        <w:rPr>
+          <w:rFonts w:ascii="Arial" w:hAnsi="Arial" w:cs="Arial"/>
+        </w:rPr>
+        <w:t>employeId</w:t>
+      </w:r>
+      <w:proofErr w:type="spellEnd"/>
+    </w:p>
+    <w:p>
+      <w:pPr>
+        <w:tabs>
+          <w:tab w:val="left" w:pos="434"/>
+        </w:tabs>
+        <w:rPr>
+          <w:rFonts w:ascii="Arial" w:hAnsi="Arial" w:cs="Arial"/>
+        </w:rPr>
+      </w:pPr>
+    </w:p>
+    <w:p>
+      <w:pPr>
+        <w:tabs>
+          <w:tab w:val="left" w:pos="434"/>
+        </w:tabs>
+        <w:rPr>
+          <w:rFonts w:ascii="Arial" w:hAnsi="Arial" w:cs="Arial"/>
+        </w:rPr>
+      </w:pPr>
+    </w:p>
+    <w:p>
+      <w:pPr>
+        <w:tabs>
+          <w:tab w:val="left" w:pos="434"/>
+        </w:tabs>
+        <w:rPr>
+          <w:rFonts w:ascii="Arial" w:hAnsi="Arial" w:cs="Arial"/>
+        </w:rPr>
+      </w:pPr>
+      <w:proofErr w:type="spellStart"/>
+      <w:proofErr w:type="gramStart"/>
+      <w:r>
+        <w:rPr>
+          <w:rFonts w:ascii="Arial" w:hAnsi="Arial" w:cs="Arial"/>
+        </w:rPr>
+        <w:t>EmployePassif</w:t>
+      </w:r>
+      <w:proofErr w:type="spellEnd"/>
+      <w:r>
+        <w:rPr>
+          <w:rFonts w:ascii="Arial" w:hAnsi="Arial" w:cs="Arial"/>
+        </w:rPr>
+        <w:t>(</w:t>
+      </w:r>
+      <w:proofErr w:type="spellStart"/>
+      <w:proofErr w:type="gramEnd"/>
+      <w:r>
+        <w:rPr>
+          <w:rFonts w:ascii="Arial" w:hAnsi="Arial" w:cs="Arial"/>
+        </w:rPr>
+        <w:t>employeId</w:t>
+      </w:r>
+      <w:proofErr w:type="spellEnd"/>
+      <w:r>
+        <w:rPr>
+          <w:rFonts w:ascii="Arial" w:hAnsi="Arial" w:cs="Arial"/>
+        </w:rPr>
+        <w:t xml:space="preserve">, nom, </w:t>
+      </w:r>
+      <w:proofErr w:type="spellStart"/>
+      <w:r>
+        <w:rPr>
+          <w:rFonts w:ascii="Arial" w:hAnsi="Arial" w:cs="Arial"/>
+        </w:rPr>
+        <w:t>adress</w:t>
+      </w:r>
+      <w:proofErr w:type="spellEnd"/>
+      <w:r>
+        <w:rPr>
+          <w:rFonts w:ascii="Arial" w:hAnsi="Arial" w:cs="Arial"/>
+        </w:rPr>
+        <w:t xml:space="preserve">, email, </w:t>
+      </w:r>
+      <w:proofErr w:type="spellStart"/>
+      <w:r>
+        <w:rPr>
+          <w:rFonts w:ascii="Arial" w:hAnsi="Arial" w:cs="Arial"/>
+        </w:rPr>
+        <w:t>dateNaissance</w:t>
+      </w:r>
+      <w:proofErr w:type="spellEnd"/>
+      <w:r>
+        <w:rPr>
+          <w:rFonts w:ascii="Arial" w:hAnsi="Arial" w:cs="Arial"/>
+        </w:rPr>
+        <w:t xml:space="preserve">, salaire, </w:t>
+      </w:r>
+      <w:proofErr w:type="spellStart"/>
+      <w:r>
+        <w:rPr>
+          <w:rFonts w:ascii="Arial" w:hAnsi="Arial" w:cs="Arial"/>
+        </w:rPr>
+        <w:t>dateEmbauche</w:t>
+      </w:r>
+      <w:proofErr w:type="spellEnd"/>
+      <w:r>
+        <w:rPr>
+          <w:rFonts w:ascii="Arial" w:hAnsi="Arial" w:cs="Arial"/>
+        </w:rPr>
+        <w:t xml:space="preserve">, </w:t>
+      </w:r>
+      <w:proofErr w:type="spellStart"/>
+      <w:r>
+        <w:rPr>
+          <w:rFonts w:ascii="Arial" w:hAnsi="Arial" w:cs="Arial"/>
+        </w:rPr>
+        <w:t>dateFinActivite</w:t>
+      </w:r>
+      <w:proofErr w:type="spellEnd"/>
+      <w:r>
+        <w:rPr>
+          <w:rFonts w:ascii="Arial" w:hAnsi="Arial" w:cs="Arial"/>
+        </w:rPr>
+        <w:t>)</w:t>
+      </w:r>
+    </w:p>
+    <w:p>
+      <w:pPr>
+        <w:tabs>
+          <w:tab w:val="left" w:pos="434"/>
+        </w:tabs>
+        <w:rPr>
+          <w:rFonts w:ascii="Arial" w:hAnsi="Arial" w:cs="Arial"/>
+        </w:rPr>
+      </w:pPr>
+      <w:r>
+        <w:rPr>
+          <w:rFonts w:ascii="Arial" w:hAnsi="Arial" w:cs="Arial"/>
+        </w:rPr>
+        <w:t xml:space="preserve">    PK: </w:t>
+      </w:r>
+      <w:proofErr w:type="spellStart"/>
+      <w:r>
+        <w:rPr>
+          <w:rFonts w:ascii="Arial" w:hAnsi="Arial" w:cs="Arial"/>
+        </w:rPr>
+        <w:t>employeId</w:t>
+      </w:r>
+      <w:proofErr w:type="spellEnd"/>
+    </w:p>
+    <w:p>
+      <w:pPr>
+        <w:tabs>
+          <w:tab w:val="left" w:pos="434"/>
+        </w:tabs>
+        <w:rPr>
+          <w:rFonts w:ascii="Arial" w:hAnsi="Arial" w:cs="Arial"/>
+        </w:rPr>
+      </w:pPr>
+    </w:p>
+    <w:p>
+      <w:pPr>
+        <w:tabs>
+          <w:tab w:val="left" w:pos="434"/>
+        </w:tabs>
+        <w:rPr>
+          <w:rFonts w:ascii="Arial" w:hAnsi="Arial" w:cs="Arial"/>
+        </w:rPr>
+      </w:pPr>
+    </w:p>
+    <w:p>
+      <w:pPr>
+        <w:tabs>
+          <w:tab w:val="left" w:pos="434"/>
+        </w:tabs>
+        <w:rPr>
+          <w:rFonts w:ascii="Arial" w:hAnsi="Arial" w:cs="Arial"/>
+          <w:lang w:val="en-US"/>
+        </w:rPr>
+      </w:pPr>
+      <w:proofErr w:type="spellStart"/>
+      <w:proofErr w:type="gramStart"/>
+      <w:r>
+        <w:rPr>
+          <w:rFonts w:ascii="Arial" w:hAnsi="Arial" w:cs="Arial"/>
+          <w:lang w:val="en-US"/>
+        </w:rPr>
+        <w:t>Departement</w:t>
+      </w:r>
+      <w:proofErr w:type="spellEnd"/>
+      <w:r>
+        <w:rPr>
+          <w:rFonts w:ascii="Arial" w:hAnsi="Arial" w:cs="Arial"/>
+          <w:lang w:val="en-US"/>
+        </w:rPr>
+        <w:t>(</w:t>
+      </w:r>
+      <w:proofErr w:type="spellStart"/>
+      <w:proofErr w:type="gramEnd"/>
+      <w:r>
+        <w:rPr>
+          <w:rFonts w:ascii="Arial" w:hAnsi="Arial" w:cs="Arial"/>
+          <w:lang w:val="en-US"/>
+        </w:rPr>
+        <w:t>departementId</w:t>
+      </w:r>
+      <w:proofErr w:type="spellEnd"/>
+      <w:r>
+        <w:rPr>
+          <w:rFonts w:ascii="Arial" w:hAnsi="Arial" w:cs="Arial"/>
+          <w:lang w:val="en-US"/>
+        </w:rPr>
+        <w:t xml:space="preserve">, </w:t>
+      </w:r>
+      <w:proofErr w:type="spellStart"/>
+      <w:r>
+        <w:rPr>
+          <w:rFonts w:ascii="Arial" w:hAnsi="Arial" w:cs="Arial"/>
+          <w:lang w:val="en-US"/>
+        </w:rPr>
+        <w:t>employeId,nom</w:t>
+      </w:r>
+      <w:proofErr w:type="spellEnd"/>
+      <w:r>
+        <w:rPr>
+          <w:rFonts w:ascii="Arial" w:hAnsi="Arial" w:cs="Arial"/>
+          <w:lang w:val="en-US"/>
+        </w:rPr>
+        <w:t>)</w:t>
+      </w:r>
+    </w:p>
+    <w:p>
+      <w:pPr>
+        <w:tabs>
+          <w:tab w:val="left" w:pos="434"/>
+        </w:tabs>
+        <w:rPr>
+          <w:rFonts w:ascii="Arial" w:hAnsi="Arial" w:cs="Arial"/>
+          <w:lang w:val="en-US"/>
+        </w:rPr>
+      </w:pPr>
+      <w:r>
+        <w:rPr>
+          <w:rFonts w:ascii="Arial" w:hAnsi="Arial" w:cs="Arial"/>
+          <w:lang w:val="en-US"/>
+        </w:rPr>
+        <w:t xml:space="preserve">    PK: </w:t>
+      </w:r>
+      <w:proofErr w:type="spellStart"/>
+      <w:r>
+        <w:rPr>
+          <w:rFonts w:ascii="Arial" w:hAnsi="Arial" w:cs="Arial"/>
+          <w:lang w:val="en-US"/>
+        </w:rPr>
+        <w:t>departementId</w:t>
+      </w:r>
+      <w:proofErr w:type="spellEnd"/>
+    </w:p>
+    <w:p>
+      <w:pPr>
+        <w:tabs>
+          <w:tab w:val="left" w:pos="434"/>
+        </w:tabs>
+        <w:rPr>
+          <w:rFonts w:ascii="Arial" w:hAnsi="Arial" w:cs="Arial"/>
+          <w:lang w:val="en-US"/>
+        </w:rPr>
+      </w:pPr>
+      <w:r>
+        <w:rPr>
+          <w:rFonts w:ascii="Arial" w:hAnsi="Arial" w:cs="Arial"/>
+          <w:lang w:val="en-US"/>
+        </w:rPr>
+        <w:lastRenderedPageBreak/>
+        <w:t xml:space="preserve">    FK: </w:t>
+      </w:r>
+      <w:proofErr w:type="spellStart"/>
+      <w:r>
+        <w:rPr>
+          <w:rFonts w:ascii="Arial" w:hAnsi="Arial" w:cs="Arial"/>
+          <w:lang w:val="en-US"/>
+        </w:rPr>
+        <w:t>employeId</w:t>
+      </w:r>
+      <w:proofErr w:type="spellEnd"/>
+      <w:r>
+        <w:rPr>
+          <w:rFonts w:ascii="Arial" w:hAnsi="Arial" w:cs="Arial"/>
+          <w:lang w:val="en-US"/>
+        </w:rPr>
+        <w:t xml:space="preserve"> REFERENCES Employe(</w:t>
+      </w:r>
+      <w:proofErr w:type="spellStart"/>
+      <w:r>
+        <w:rPr>
+          <w:rFonts w:ascii="Arial" w:hAnsi="Arial" w:cs="Arial"/>
+          <w:lang w:val="en-US"/>
+        </w:rPr>
+        <w:t>employeId</w:t>
+      </w:r>
+      <w:proofErr w:type="spellEnd"/>
+      <w:r>
+        <w:rPr>
+          <w:rFonts w:ascii="Arial" w:hAnsi="Arial" w:cs="Arial"/>
+          <w:lang w:val="en-US"/>
+        </w:rPr>
+        <w:t>)</w:t>
+      </w:r>
+    </w:p>
+    <w:p>
+      <w:pPr>
+        <w:tabs>
+          <w:tab w:val="left" w:pos="434"/>
+        </w:tabs>
+        <w:rPr>
+          <w:rFonts w:ascii="Arial" w:hAnsi="Arial" w:cs="Arial"/>
+          <w:lang w:val="en-US"/>
+        </w:rPr>
+      </w:pPr>
+    </w:p>
+    <w:p>
+      <w:pPr>
+        <w:tabs>
+          <w:tab w:val="left" w:pos="434"/>
+        </w:tabs>
+        <w:rPr>
+          <w:rFonts w:ascii="Arial" w:hAnsi="Arial" w:cs="Arial"/>
+          <w:lang w:val="en-US"/>
+        </w:rPr>
+      </w:pPr>
+    </w:p>
+    <w:p>
+      <w:pPr>
+        <w:tabs>
+          <w:tab w:val="left" w:pos="434"/>
+        </w:tabs>
+        <w:rPr>
+          <w:rFonts w:ascii="Arial" w:hAnsi="Arial" w:cs="Arial"/>
+        </w:rPr>
+      </w:pPr>
+      <w:proofErr w:type="spellStart"/>
+      <w:proofErr w:type="gramStart"/>
+      <w:r>
+        <w:rPr>
+          <w:rFonts w:ascii="Arial" w:hAnsi="Arial" w:cs="Arial"/>
+        </w:rPr>
+        <w:t>EmployePassifTravaillaitDansDepartement</w:t>
+      </w:r>
+      <w:proofErr w:type="spellEnd"/>
+      <w:r>
+        <w:rPr>
+          <w:rFonts w:ascii="Arial" w:hAnsi="Arial" w:cs="Arial"/>
+        </w:rPr>
+        <w:t>(</w:t>
+      </w:r>
+      <w:proofErr w:type="spellStart"/>
+      <w:proofErr w:type="gramEnd"/>
+      <w:r>
+        <w:rPr>
+          <w:rFonts w:ascii="Arial" w:hAnsi="Arial" w:cs="Arial"/>
+        </w:rPr>
+        <w:t>employeId</w:t>
+      </w:r>
+      <w:proofErr w:type="spellEnd"/>
+      <w:r>
+        <w:rPr>
+          <w:rFonts w:ascii="Arial" w:hAnsi="Arial" w:cs="Arial"/>
+        </w:rPr>
+        <w:t xml:space="preserve">, </w:t>
+      </w:r>
+      <w:proofErr w:type="spellStart"/>
+      <w:r>
+        <w:rPr>
+          <w:rFonts w:ascii="Arial" w:hAnsi="Arial" w:cs="Arial"/>
+        </w:rPr>
+        <w:t>departementId</w:t>
+      </w:r>
+      <w:proofErr w:type="spellEnd"/>
+      <w:r>
+        <w:rPr>
+          <w:rFonts w:ascii="Arial" w:hAnsi="Arial" w:cs="Arial"/>
+        </w:rPr>
+        <w:t xml:space="preserve">, </w:t>
+      </w:r>
+      <w:proofErr w:type="spellStart"/>
+      <w:r>
+        <w:rPr>
+          <w:rFonts w:ascii="Arial" w:hAnsi="Arial" w:cs="Arial"/>
+        </w:rPr>
+        <w:t>dateFin</w:t>
+      </w:r>
+      <w:proofErr w:type="spellEnd"/>
+      <w:r>
+        <w:rPr>
+          <w:rFonts w:ascii="Arial" w:hAnsi="Arial" w:cs="Arial"/>
+        </w:rPr>
+        <w:t>)</w:t>
+      </w:r>
+    </w:p>
+    <w:p>
+      <w:pPr>
+        <w:tabs>
+          <w:tab w:val="left" w:pos="434"/>
+        </w:tabs>
+        <w:rPr>
+          <w:rFonts w:ascii="Arial" w:hAnsi="Arial" w:cs="Arial"/>
+        </w:rPr>
+      </w:pPr>
+      <w:r>
+        <w:rPr>
+          <w:rFonts w:ascii="Arial" w:hAnsi="Arial" w:cs="Arial"/>
+        </w:rPr>
+        <w:t xml:space="preserve">    PK: </w:t>
+      </w:r>
+      <w:proofErr w:type="spellStart"/>
+      <w:r>
+        <w:rPr>
+          <w:rFonts w:ascii="Arial" w:hAnsi="Arial" w:cs="Arial"/>
+        </w:rPr>
+        <w:t>employeId</w:t>
+      </w:r>
+      <w:proofErr w:type="spellEnd"/>
+      <w:r>
+        <w:rPr>
+          <w:rFonts w:ascii="Arial" w:hAnsi="Arial" w:cs="Arial"/>
+        </w:rPr>
+        <w:t xml:space="preserve">, </w:t>
+      </w:r>
+      <w:proofErr w:type="spellStart"/>
+      <w:r>
+        <w:rPr>
+          <w:rFonts w:ascii="Arial" w:hAnsi="Arial" w:cs="Arial"/>
+        </w:rPr>
+        <w:t>departementId</w:t>
+      </w:r>
+      <w:proofErr w:type="spellEnd"/>
+    </w:p>
+    <w:p>
+      <w:pPr>
+        <w:tabs>
+          <w:tab w:val="left" w:pos="434"/>
+        </w:tabs>
+        <w:rPr>
+          <w:rFonts w:ascii="Arial" w:hAnsi="Arial" w:cs="Arial"/>
+        </w:rPr>
+      </w:pPr>
+      <w:r>
+        <w:rPr>
+          <w:rFonts w:ascii="Arial" w:hAnsi="Arial" w:cs="Arial"/>
+        </w:rPr>
+        <w:t xml:space="preserve">    FK: </w:t>
+      </w:r>
+      <w:proofErr w:type="spellStart"/>
+      <w:r>
+        <w:rPr>
+          <w:rFonts w:ascii="Arial" w:hAnsi="Arial" w:cs="Arial"/>
+        </w:rPr>
+        <w:t>employeId</w:t>
+      </w:r>
+      <w:proofErr w:type="spellEnd"/>
+      <w:r>
+        <w:rPr>
+          <w:rFonts w:ascii="Arial" w:hAnsi="Arial" w:cs="Arial"/>
+        </w:rPr>
+        <w:t xml:space="preserve"> REFERENCES </w:t>
+      </w:r>
+      <w:proofErr w:type="spellStart"/>
+      <w:r>
+        <w:rPr>
+          <w:rFonts w:ascii="Arial" w:hAnsi="Arial" w:cs="Arial"/>
+        </w:rPr>
+        <w:t>EmployePassif</w:t>
+      </w:r>
+      <w:proofErr w:type="spellEnd"/>
+      <w:r>
+        <w:rPr>
+          <w:rFonts w:ascii="Arial" w:hAnsi="Arial" w:cs="Arial"/>
+        </w:rPr>
+        <w:t>(</w:t>
+      </w:r>
+      <w:proofErr w:type="spellStart"/>
+      <w:r>
+        <w:rPr>
+          <w:rFonts w:ascii="Arial" w:hAnsi="Arial" w:cs="Arial"/>
+        </w:rPr>
+        <w:t>employeId</w:t>
+      </w:r>
+      <w:proofErr w:type="spellEnd"/>
+      <w:r>
+        <w:rPr>
+          <w:rFonts w:ascii="Arial" w:hAnsi="Arial" w:cs="Arial"/>
+        </w:rPr>
+        <w:t xml:space="preserve">), </w:t>
+      </w:r>
+      <w:proofErr w:type="spellStart"/>
+      <w:r>
+        <w:rPr>
+          <w:rFonts w:ascii="Arial" w:hAnsi="Arial" w:cs="Arial"/>
+        </w:rPr>
+        <w:t>departementId</w:t>
+      </w:r>
+      <w:proofErr w:type="spellEnd"/>
+      <w:r>
+        <w:rPr>
+          <w:rFonts w:ascii="Arial" w:hAnsi="Arial" w:cs="Arial"/>
+        </w:rPr>
+        <w:t xml:space="preserve"> REFERENCES </w:t>
+      </w:r>
+      <w:proofErr w:type="spellStart"/>
+      <w:r>
+        <w:rPr>
+          <w:rFonts w:ascii="Arial" w:hAnsi="Arial" w:cs="Arial"/>
+        </w:rPr>
+        <w:t>Departement</w:t>
+      </w:r>
+      <w:proofErr w:type="spellEnd"/>
+      <w:r>
+        <w:rPr>
+          <w:rFonts w:ascii="Arial" w:hAnsi="Arial" w:cs="Arial"/>
+        </w:rPr>
+        <w:t>(</w:t>
+      </w:r>
+      <w:proofErr w:type="spellStart"/>
+      <w:r>
+        <w:rPr>
+          <w:rFonts w:ascii="Arial" w:hAnsi="Arial" w:cs="Arial"/>
+        </w:rPr>
+        <w:t>departementId</w:t>
+      </w:r>
+      <w:proofErr w:type="spellEnd"/>
+      <w:r>
+        <w:rPr>
+          <w:rFonts w:ascii="Arial" w:hAnsi="Arial" w:cs="Arial"/>
+        </w:rPr>
+        <w:t>)</w:t>
+      </w:r>
+    </w:p>
+    <w:p>
+      <w:pPr>
+        <w:tabs>
+          <w:tab w:val="left" w:pos="434"/>
+        </w:tabs>
+        <w:rPr>
+          <w:rFonts w:ascii="Arial" w:hAnsi="Arial" w:cs="Arial"/>
+        </w:rPr>
+      </w:pPr>
+    </w:p>
+    <w:p>
+      <w:pPr>
+        <w:tabs>
+          <w:tab w:val="left" w:pos="434"/>
+        </w:tabs>
+        <w:rPr>
+          <w:rFonts w:ascii="Arial" w:hAnsi="Arial" w:cs="Arial"/>
+        </w:rPr>
+      </w:pPr>
+    </w:p>
+    <w:p>
+      <w:pPr>
+        <w:tabs>
+          <w:tab w:val="left" w:pos="434"/>
+        </w:tabs>
+        <w:rPr>
+          <w:rFonts w:ascii="Arial" w:hAnsi="Arial" w:cs="Arial"/>
+        </w:rPr>
+      </w:pPr>
+    </w:p>
+    <w:p>
+      <w:pPr>
+        <w:tabs>
+          <w:tab w:val="left" w:pos="434"/>
+        </w:tabs>
+        <w:rPr>
+          <w:rFonts w:ascii="Arial" w:hAnsi="Arial" w:cs="Arial"/>
+        </w:rPr>
+      </w:pPr>
+    </w:p>
+    <w:p>
+      <w:pPr>
+        <w:tabs>
+          <w:tab w:val="left" w:pos="434"/>
+        </w:tabs>
+        <w:rPr>
+          <w:rFonts w:ascii="Arial" w:hAnsi="Arial" w:cs="Arial"/>
+        </w:rPr>
+      </w:pPr>
     </w:p>
     <w:sectPr>
       <w:pgSz w:w="12240" w:h="15840"/>
@@ -696,7 +3993,7 @@
 </file>
 
 <file path=word/styles.xml><?xml version="1.0" encoding="utf-8"?>
-<w:styles xmlns:mc="http://schemas.openxmlformats.org/markup-compatibility/2006" xmlns:r="http://schemas.openxmlformats.org/officeDocument/2006/relationships" xmlns:w="http://schemas.openxmlformats.org/wordprocessingml/2006/main" xmlns:w14="http://schemas.microsoft.com/office/word/2010/wordml" xmlns:w15="http://schemas.microsoft.com/office/word/2012/wordml" xmlns:w16cid="http://schemas.microsoft.com/office/word/2016/wordml/cid" xmlns:w16se="http://schemas.microsoft.com/office/word/2015/wordml/symex" mc:Ignorable="w14 w15 w16se w16cid">
+<w:styles xmlns:mc="http://schemas.openxmlformats.org/markup-compatibility/2006" xmlns:r="http://schemas.openxmlformats.org/officeDocument/2006/relationships" xmlns:w="http://schemas.openxmlformats.org/wordprocessingml/2006/main" xmlns:w14="http://schemas.microsoft.com/office/word/2010/wordml" xmlns:w15="http://schemas.microsoft.com/office/word/2012/wordml" xmlns:w16cex="http://schemas.microsoft.com/office/word/2018/wordml/cex" xmlns:w16cid="http://schemas.microsoft.com/office/word/2016/wordml/cid" xmlns:w16="http://schemas.microsoft.com/office/word/2018/wordml" xmlns:w16sdtdh="http://schemas.microsoft.com/office/word/2020/wordml/sdtdatahash" xmlns:w16se="http://schemas.microsoft.com/office/word/2015/wordml/symex" mc:Ignorable="w14 w15 w16se w16cid w16 w16cex w16sdtdh">
   <w:docDefaults>
     <w:rPrDefault>
       <w:rPr>
@@ -712,7 +4009,7 @@
       </w:pPr>
     </w:pPrDefault>
   </w:docDefaults>
-  <w:latentStyles w:defLockedState="0" w:defUIPriority="99" w:defSemiHidden="0" w:defUnhideWhenUsed="0" w:defQFormat="0" w:count="375">
+  <w:latentStyles w:defLockedState="0" w:defUIPriority="99" w:defSemiHidden="0" w:defUnhideWhenUsed="0" w:defQFormat="0" w:count="376">
     <w:lsdException w:name="Normal" w:uiPriority="0" w:qFormat="1"/>
     <w:lsdException w:name="heading 1" w:uiPriority="9" w:qFormat="1"/>
     <w:lsdException w:name="heading 2" w:semiHidden="1" w:uiPriority="9" w:unhideWhenUsed="1" w:qFormat="1"/>
@@ -818,7 +4115,6 @@
     <w:lsdException w:name="HTML Sample" w:semiHidden="1" w:unhideWhenUsed="1"/>
     <w:lsdException w:name="HTML Typewriter" w:semiHidden="1" w:unhideWhenUsed="1"/>
     <w:lsdException w:name="HTML Variable" w:semiHidden="1" w:unhideWhenUsed="1"/>
-    <w:lsdException w:name="Normal Table" w:semiHidden="1" w:unhideWhenUsed="1"/>
     <w:lsdException w:name="annotation subject" w:semiHidden="1" w:unhideWhenUsed="1"/>
     <w:lsdException w:name="No List" w:semiHidden="1" w:unhideWhenUsed="1"/>
     <w:lsdException w:name="Outline List 1" w:semiHidden="1" w:unhideWhenUsed="1"/>
@@ -865,10 +4161,8 @@
     <w:lsdException w:name="Table Subtle 2" w:semiHidden="1" w:unhideWhenUsed="1"/>
     <w:lsdException w:name="Table Web 1" w:semiHidden="1" w:unhideWhenUsed="1"/>
     <w:lsdException w:name="Table Web 2" w:semiHidden="1" w:unhideWhenUsed="1"/>
-    <w:lsdException w:name="Table Web 3" w:semiHidden="1" w:unhideWhenUsed="1"/>
     <w:lsdException w:name="Balloon Text" w:semiHidden="1" w:unhideWhenUsed="1"/>
     <w:lsdException w:name="Table Grid" w:uiPriority="59"/>
-    <w:lsdException w:name="Table Theme" w:semiHidden="1" w:unhideWhenUsed="1"/>
     <w:lsdException w:name="Placeholder Text" w:semiHidden="1"/>
     <w:lsdException w:name="No Spacing" w:uiPriority="1" w:qFormat="1"/>
     <w:lsdException w:name="Light Shading" w:uiPriority="60"/>
@@ -1088,6 +4382,7 @@
     <w:lsdException w:name="Smart Hyperlink" w:semiHidden="1" w:unhideWhenUsed="1"/>
     <w:lsdException w:name="Hashtag" w:semiHidden="1" w:unhideWhenUsed="1"/>
     <w:lsdException w:name="Unresolved Mention" w:semiHidden="1" w:unhideWhenUsed="1"/>
+    <w:lsdException w:name="Smart Link" w:semiHidden="1" w:unhideWhenUsed="1"/>
   </w:latentStyles>
   <w:style w:type="paragraph" w:default="1" w:styleId="Normal">
     <w:name w:val="Normal"/>
